--- a/设计说明书.docx
+++ b/设计说明书.docx
@@ -8,6 +8,7 @@
         <w:jc w:val="center"/>
       </w:pPr>
       <w:bookmarkStart w:id="0" w:name="_Toc137651784"/>
+      <w:bookmarkStart w:id="1" w:name="_Toc137668675"/>
       <w:r>
         <w:rPr>
           <w:rFonts w:hint="eastAsia"/>
@@ -15,10 +16,16 @@
         <w:t>设计说明书</w:t>
       </w:r>
       <w:bookmarkEnd w:id="0"/>
+      <w:bookmarkEnd w:id="1"/>
     </w:p>
     <w:sdt>
       <w:sdtPr>
         <w:rPr>
+          <w:rFonts w:asciiTheme="minorHAnsi" w:eastAsiaTheme="minorEastAsia" w:hAnsiTheme="minorHAnsi" w:cstheme="minorBidi"/>
+          <w:color w:val="auto"/>
+          <w:kern w:val="2"/>
+          <w:sz w:val="21"/>
+          <w:szCs w:val="22"/>
           <w:lang w:val="zh-CN"/>
         </w:rPr>
         <w:id w:val="1525440102"/>
@@ -29,11 +36,9 @@
       </w:sdtPr>
       <w:sdtEndPr>
         <w:rPr>
-          <w:rFonts w:ascii="宋体" w:eastAsia="宋体" w:hAnsi="宋体" w:cstheme="minorBidi"/>
+          <w:rFonts w:ascii="宋体" w:eastAsia="宋体" w:hAnsi="宋体"/>
           <w:b/>
           <w:bCs/>
-          <w:color w:val="auto"/>
-          <w:kern w:val="2"/>
           <w:sz w:val="24"/>
           <w:szCs w:val="24"/>
         </w:rPr>
@@ -79,128 +84,72 @@
         </w:p>
         <w:p>
           <w:pPr>
-            <w:pStyle w:val="TOC2"/>
+            <w:pStyle w:val="TOC1"/>
             <w:tabs>
-              <w:tab w:val="left" w:pos="1260"/>
               <w:tab w:val="right" w:leader="dot" w:pos="8296"/>
             </w:tabs>
             <w:rPr>
-              <w:rStyle w:val="a4"/>
-              <w:rFonts w:ascii="宋体" w:eastAsia="宋体" w:hAnsi="宋体"/>
               <w:noProof/>
-              <w:sz w:val="24"/>
-              <w:szCs w:val="24"/>
+              <w14:ligatures w14:val="standardContextual"/>
             </w:rPr>
           </w:pPr>
-          <w:hyperlink w:anchor="_Toc137651785" w:history="1">
+          <w:hyperlink w:anchor="_Toc137668675" w:history="1">
             <w:r>
               <w:rPr>
                 <w:rStyle w:val="a4"/>
-                <w:rFonts w:ascii="宋体" w:eastAsia="宋体" w:hAnsi="宋体" w:cs="Segoe UI"/>
-                <w:noProof/>
-                <w:sz w:val="24"/>
-                <w:szCs w:val="24"/>
-              </w:rPr>
-              <w:t>一、</w:t>
-            </w:r>
-            <w:r>
-              <w:rPr>
-                <w:rFonts w:ascii="宋体" w:eastAsia="宋体" w:hAnsi="宋体"/>
-                <w:noProof/>
-                <w:sz w:val="24"/>
-                <w:szCs w:val="24"/>
-                <w14:ligatures w14:val="standardContextual"/>
+                <w:noProof/>
+              </w:rPr>
+              <w:t>设计说明书</w:t>
+            </w:r>
+            <w:r>
+              <w:rPr>
+                <w:noProof/>
+                <w:webHidden/>
               </w:rPr>
               <w:tab/>
             </w:r>
             <w:r>
               <w:rPr>
-                <w:rStyle w:val="a4"/>
-                <w:rFonts w:ascii="宋体" w:eastAsia="宋体" w:hAnsi="宋体" w:cs="Segoe UI"/>
-                <w:noProof/>
-                <w:sz w:val="24"/>
-                <w:szCs w:val="24"/>
-                <w:shd w:val="clear" w:color="auto" w:fill="FFFFFF"/>
-              </w:rPr>
-              <w:t>系统需求分析</w:t>
-            </w:r>
-            <w:r>
-              <w:rPr>
-                <w:rFonts w:ascii="宋体" w:eastAsia="宋体" w:hAnsi="宋体"/>
                 <w:noProof/>
                 <w:webHidden/>
-                <w:sz w:val="24"/>
-                <w:szCs w:val="24"/>
-              </w:rPr>
-              <w:tab/>
-            </w:r>
-            <w:r>
-              <w:rPr>
-                <w:rFonts w:ascii="宋体" w:eastAsia="宋体" w:hAnsi="宋体"/>
+              </w:rPr>
+              <w:fldChar w:fldCharType="begin"/>
+            </w:r>
+            <w:r>
+              <w:rPr>
                 <w:noProof/>
                 <w:webHidden/>
-                <w:sz w:val="24"/>
-                <w:szCs w:val="24"/>
-              </w:rPr>
-              <w:fldChar w:fldCharType="begin"/>
-            </w:r>
-            <w:r>
-              <w:rPr>
-                <w:rFonts w:ascii="宋体" w:eastAsia="宋体" w:hAnsi="宋体"/>
+              </w:rPr>
+              <w:instrText xml:space="preserve"> PAGEREF _Toc137668675 \h </w:instrText>
+            </w:r>
+            <w:r>
+              <w:rPr>
                 <w:noProof/>
                 <w:webHidden/>
-                <w:sz w:val="24"/>
-                <w:szCs w:val="24"/>
-              </w:rPr>
-              <w:instrText xml:space="preserve"> PAGEREF _Toc137651785 \h </w:instrText>
-            </w:r>
-            <w:r>
-              <w:rPr>
-                <w:rFonts w:ascii="宋体" w:eastAsia="宋体" w:hAnsi="宋体"/>
+              </w:rPr>
+            </w:r>
+            <w:r>
+              <w:rPr>
                 <w:noProof/>
                 <w:webHidden/>
-                <w:sz w:val="24"/>
-                <w:szCs w:val="24"/>
-              </w:rPr>
-            </w:r>
-            <w:r>
-              <w:rPr>
-                <w:rFonts w:ascii="宋体" w:eastAsia="宋体" w:hAnsi="宋体"/>
+              </w:rPr>
+              <w:fldChar w:fldCharType="separate"/>
+            </w:r>
+            <w:r>
+              <w:rPr>
                 <w:noProof/>
                 <w:webHidden/>
-                <w:sz w:val="24"/>
-                <w:szCs w:val="24"/>
-              </w:rPr>
-              <w:fldChar w:fldCharType="separate"/>
-            </w:r>
-            <w:r>
-              <w:rPr>
-                <w:rFonts w:ascii="宋体" w:eastAsia="宋体" w:hAnsi="宋体"/>
+              </w:rPr>
+              <w:t>1</w:t>
+            </w:r>
+            <w:r>
+              <w:rPr>
                 <w:noProof/>
                 <w:webHidden/>
-                <w:sz w:val="24"/>
-                <w:szCs w:val="24"/>
-              </w:rPr>
-              <w:t>1</w:t>
-            </w:r>
-            <w:r>
-              <w:rPr>
-                <w:rFonts w:ascii="宋体" w:eastAsia="宋体" w:hAnsi="宋体"/>
-                <w:noProof/>
-                <w:webHidden/>
-                <w:sz w:val="24"/>
-                <w:szCs w:val="24"/>
               </w:rPr>
               <w:fldChar w:fldCharType="end"/>
             </w:r>
           </w:hyperlink>
-        </w:p>
-        <w:p>
-          <w:pPr>
-            <w:rPr>
-              <w:rFonts w:hint="eastAsia"/>
-            </w:rPr>
-          </w:pPr>
         </w:p>
         <w:p>
           <w:pPr>
@@ -210,30 +159,22 @@
               <w:tab w:val="right" w:leader="dot" w:pos="8296"/>
             </w:tabs>
             <w:rPr>
-              <w:rStyle w:val="a4"/>
-              <w:rFonts w:ascii="宋体" w:eastAsia="宋体" w:hAnsi="宋体"/>
               <w:noProof/>
-              <w:sz w:val="24"/>
-              <w:szCs w:val="24"/>
+              <w14:ligatures w14:val="standardContextual"/>
             </w:rPr>
           </w:pPr>
-          <w:hyperlink w:anchor="_Toc137651786" w:history="1">
+          <w:hyperlink w:anchor="_Toc137668676" w:history="1">
             <w:r>
               <w:rPr>
                 <w:rStyle w:val="a4"/>
-                <w:rFonts w:ascii="宋体" w:eastAsia="宋体" w:hAnsi="宋体" w:cs="Segoe UI"/>
-                <w:noProof/>
-                <w:sz w:val="24"/>
-                <w:szCs w:val="24"/>
-              </w:rPr>
-              <w:t>二、</w:t>
-            </w:r>
-            <w:r>
-              <w:rPr>
-                <w:rFonts w:ascii="宋体" w:eastAsia="宋体" w:hAnsi="宋体"/>
-                <w:noProof/>
-                <w:sz w:val="24"/>
-                <w:szCs w:val="24"/>
+                <w:rFonts w:ascii="Segoe UI" w:hAnsi="Segoe UI" w:cs="Segoe UI"/>
+                <w:noProof/>
+              </w:rPr>
+              <w:t>一、</w:t>
+            </w:r>
+            <w:r>
+              <w:rPr>
+                <w:noProof/>
                 <w14:ligatures w14:val="standardContextual"/>
               </w:rPr>
               <w:tab/>
@@ -241,91 +182,61 @@
             <w:r>
               <w:rPr>
                 <w:rStyle w:val="a4"/>
-                <w:rFonts w:ascii="宋体" w:eastAsia="宋体" w:hAnsi="宋体" w:cs="Segoe UI"/>
-                <w:noProof/>
-                <w:sz w:val="24"/>
-                <w:szCs w:val="24"/>
+                <w:rFonts w:ascii="Segoe UI" w:hAnsi="Segoe UI" w:cs="Segoe UI"/>
+                <w:noProof/>
                 <w:shd w:val="clear" w:color="auto" w:fill="FFFFFF"/>
               </w:rPr>
-              <w:t>总体设计</w:t>
-            </w:r>
-            <w:r>
-              <w:rPr>
-                <w:rFonts w:ascii="宋体" w:eastAsia="宋体" w:hAnsi="宋体"/>
+              <w:t>系统需求分析</w:t>
+            </w:r>
+            <w:r>
+              <w:rPr>
                 <w:noProof/>
                 <w:webHidden/>
-                <w:sz w:val="24"/>
-                <w:szCs w:val="24"/>
               </w:rPr>
               <w:tab/>
             </w:r>
             <w:r>
               <w:rPr>
-                <w:rFonts w:ascii="宋体" w:eastAsia="宋体" w:hAnsi="宋体"/>
                 <w:noProof/>
                 <w:webHidden/>
-                <w:sz w:val="24"/>
-                <w:szCs w:val="24"/>
               </w:rPr>
               <w:fldChar w:fldCharType="begin"/>
             </w:r>
             <w:r>
               <w:rPr>
-                <w:rFonts w:ascii="宋体" w:eastAsia="宋体" w:hAnsi="宋体"/>
                 <w:noProof/>
                 <w:webHidden/>
-                <w:sz w:val="24"/>
-                <w:szCs w:val="24"/>
-              </w:rPr>
-              <w:instrText xml:space="preserve"> PAGEREF _Toc137651786 \h </w:instrText>
-            </w:r>
-            <w:r>
-              <w:rPr>
-                <w:rFonts w:ascii="宋体" w:eastAsia="宋体" w:hAnsi="宋体"/>
+              </w:rPr>
+              <w:instrText xml:space="preserve"> PAGEREF _Toc137668676 \h </w:instrText>
+            </w:r>
+            <w:r>
+              <w:rPr>
                 <w:noProof/>
                 <w:webHidden/>
-                <w:sz w:val="24"/>
-                <w:szCs w:val="24"/>
-              </w:rPr>
-            </w:r>
-            <w:r>
-              <w:rPr>
-                <w:rFonts w:ascii="宋体" w:eastAsia="宋体" w:hAnsi="宋体"/>
+              </w:rPr>
+            </w:r>
+            <w:r>
+              <w:rPr>
                 <w:noProof/>
                 <w:webHidden/>
-                <w:sz w:val="24"/>
-                <w:szCs w:val="24"/>
               </w:rPr>
               <w:fldChar w:fldCharType="separate"/>
             </w:r>
             <w:r>
               <w:rPr>
-                <w:rFonts w:ascii="宋体" w:eastAsia="宋体" w:hAnsi="宋体"/>
                 <w:noProof/>
                 <w:webHidden/>
-                <w:sz w:val="24"/>
-                <w:szCs w:val="24"/>
               </w:rPr>
               <w:t>1</w:t>
             </w:r>
             <w:r>
               <w:rPr>
-                <w:rFonts w:ascii="宋体" w:eastAsia="宋体" w:hAnsi="宋体"/>
                 <w:noProof/>
                 <w:webHidden/>
-                <w:sz w:val="24"/>
-                <w:szCs w:val="24"/>
               </w:rPr>
               <w:fldChar w:fldCharType="end"/>
             </w:r>
           </w:hyperlink>
-        </w:p>
-        <w:p>
-          <w:pPr>
-            <w:rPr>
-              <w:rFonts w:hint="eastAsia"/>
-            </w:rPr>
-          </w:pPr>
         </w:p>
         <w:p>
           <w:pPr>
@@ -335,30 +246,22 @@
               <w:tab w:val="right" w:leader="dot" w:pos="8296"/>
             </w:tabs>
             <w:rPr>
-              <w:rStyle w:val="a4"/>
-              <w:rFonts w:ascii="宋体" w:eastAsia="宋体" w:hAnsi="宋体"/>
               <w:noProof/>
-              <w:sz w:val="24"/>
-              <w:szCs w:val="24"/>
+              <w14:ligatures w14:val="standardContextual"/>
             </w:rPr>
           </w:pPr>
-          <w:hyperlink w:anchor="_Toc137651787" w:history="1">
+          <w:hyperlink w:anchor="_Toc137668677" w:history="1">
             <w:r>
               <w:rPr>
                 <w:rStyle w:val="a4"/>
-                <w:rFonts w:ascii="宋体" w:eastAsia="宋体" w:hAnsi="宋体" w:cs="Segoe UI"/>
-                <w:noProof/>
-                <w:sz w:val="24"/>
-                <w:szCs w:val="24"/>
-              </w:rPr>
-              <w:t>三、</w:t>
-            </w:r>
-            <w:r>
-              <w:rPr>
-                <w:rFonts w:ascii="宋体" w:eastAsia="宋体" w:hAnsi="宋体"/>
-                <w:noProof/>
-                <w:sz w:val="24"/>
-                <w:szCs w:val="24"/>
+                <w:rFonts w:ascii="Segoe UI" w:hAnsi="Segoe UI" w:cs="Segoe UI"/>
+                <w:noProof/>
+              </w:rPr>
+              <w:t>二、</w:t>
+            </w:r>
+            <w:r>
+              <w:rPr>
+                <w:noProof/>
                 <w14:ligatures w14:val="standardContextual"/>
               </w:rPr>
               <w:tab/>
@@ -366,91 +269,61 @@
             <w:r>
               <w:rPr>
                 <w:rStyle w:val="a4"/>
-                <w:rFonts w:ascii="宋体" w:eastAsia="宋体" w:hAnsi="宋体" w:cs="Segoe UI"/>
-                <w:noProof/>
-                <w:sz w:val="24"/>
-                <w:szCs w:val="24"/>
+                <w:rFonts w:ascii="Segoe UI" w:hAnsi="Segoe UI" w:cs="Segoe UI"/>
+                <w:noProof/>
                 <w:shd w:val="clear" w:color="auto" w:fill="FFFFFF"/>
               </w:rPr>
-              <w:t>详细设计</w:t>
-            </w:r>
-            <w:r>
-              <w:rPr>
-                <w:rFonts w:ascii="宋体" w:eastAsia="宋体" w:hAnsi="宋体"/>
+              <w:t>总体设计</w:t>
+            </w:r>
+            <w:r>
+              <w:rPr>
                 <w:noProof/>
                 <w:webHidden/>
-                <w:sz w:val="24"/>
-                <w:szCs w:val="24"/>
               </w:rPr>
               <w:tab/>
             </w:r>
             <w:r>
               <w:rPr>
-                <w:rFonts w:ascii="宋体" w:eastAsia="宋体" w:hAnsi="宋体"/>
                 <w:noProof/>
                 <w:webHidden/>
-                <w:sz w:val="24"/>
-                <w:szCs w:val="24"/>
               </w:rPr>
               <w:fldChar w:fldCharType="begin"/>
             </w:r>
             <w:r>
               <w:rPr>
-                <w:rFonts w:ascii="宋体" w:eastAsia="宋体" w:hAnsi="宋体"/>
                 <w:noProof/>
                 <w:webHidden/>
-                <w:sz w:val="24"/>
-                <w:szCs w:val="24"/>
-              </w:rPr>
-              <w:instrText xml:space="preserve"> PAGEREF _Toc137651787 \h </w:instrText>
-            </w:r>
-            <w:r>
-              <w:rPr>
-                <w:rFonts w:ascii="宋体" w:eastAsia="宋体" w:hAnsi="宋体"/>
+              </w:rPr>
+              <w:instrText xml:space="preserve"> PAGEREF _Toc137668677 \h </w:instrText>
+            </w:r>
+            <w:r>
+              <w:rPr>
                 <w:noProof/>
                 <w:webHidden/>
-                <w:sz w:val="24"/>
-                <w:szCs w:val="24"/>
-              </w:rPr>
-            </w:r>
-            <w:r>
-              <w:rPr>
-                <w:rFonts w:ascii="宋体" w:eastAsia="宋体" w:hAnsi="宋体"/>
+              </w:rPr>
+            </w:r>
+            <w:r>
+              <w:rPr>
                 <w:noProof/>
                 <w:webHidden/>
-                <w:sz w:val="24"/>
-                <w:szCs w:val="24"/>
               </w:rPr>
               <w:fldChar w:fldCharType="separate"/>
             </w:r>
             <w:r>
               <w:rPr>
-                <w:rFonts w:ascii="宋体" w:eastAsia="宋体" w:hAnsi="宋体"/>
                 <w:noProof/>
                 <w:webHidden/>
-                <w:sz w:val="24"/>
-                <w:szCs w:val="24"/>
-              </w:rPr>
-              <w:t>2</w:t>
-            </w:r>
-            <w:r>
-              <w:rPr>
-                <w:rFonts w:ascii="宋体" w:eastAsia="宋体" w:hAnsi="宋体"/>
+              </w:rPr>
+              <w:t>1</w:t>
+            </w:r>
+            <w:r>
+              <w:rPr>
                 <w:noProof/>
                 <w:webHidden/>
-                <w:sz w:val="24"/>
-                <w:szCs w:val="24"/>
               </w:rPr>
               <w:fldChar w:fldCharType="end"/>
             </w:r>
           </w:hyperlink>
-        </w:p>
-        <w:p>
-          <w:pPr>
-            <w:rPr>
-              <w:rFonts w:hint="eastAsia"/>
-            </w:rPr>
-          </w:pPr>
         </w:p>
         <w:p>
           <w:pPr>
@@ -460,30 +333,22 @@
               <w:tab w:val="right" w:leader="dot" w:pos="8296"/>
             </w:tabs>
             <w:rPr>
-              <w:rStyle w:val="a4"/>
-              <w:rFonts w:ascii="宋体" w:eastAsia="宋体" w:hAnsi="宋体"/>
               <w:noProof/>
-              <w:sz w:val="24"/>
-              <w:szCs w:val="24"/>
+              <w14:ligatures w14:val="standardContextual"/>
             </w:rPr>
           </w:pPr>
-          <w:hyperlink w:anchor="_Toc137651788" w:history="1">
+          <w:hyperlink w:anchor="_Toc137668678" w:history="1">
             <w:r>
               <w:rPr>
                 <w:rStyle w:val="a4"/>
-                <w:rFonts w:ascii="宋体" w:eastAsia="宋体" w:hAnsi="宋体" w:cs="Segoe UI"/>
-                <w:noProof/>
-                <w:sz w:val="24"/>
-                <w:szCs w:val="24"/>
-              </w:rPr>
-              <w:t>四、</w:t>
-            </w:r>
-            <w:r>
-              <w:rPr>
-                <w:rFonts w:ascii="宋体" w:eastAsia="宋体" w:hAnsi="宋体"/>
-                <w:noProof/>
-                <w:sz w:val="24"/>
-                <w:szCs w:val="24"/>
+                <w:rFonts w:ascii="Segoe UI" w:hAnsi="Segoe UI" w:cs="Segoe UI"/>
+                <w:noProof/>
+              </w:rPr>
+              <w:t>三、</w:t>
+            </w:r>
+            <w:r>
+              <w:rPr>
+                <w:noProof/>
                 <w14:ligatures w14:val="standardContextual"/>
               </w:rPr>
               <w:tab/>
@@ -491,91 +356,61 @@
             <w:r>
               <w:rPr>
                 <w:rStyle w:val="a4"/>
-                <w:rFonts w:ascii="宋体" w:eastAsia="宋体" w:hAnsi="宋体" w:cs="Segoe UI"/>
-                <w:noProof/>
-                <w:sz w:val="24"/>
-                <w:szCs w:val="24"/>
+                <w:rFonts w:ascii="Segoe UI" w:hAnsi="Segoe UI" w:cs="Segoe UI"/>
+                <w:noProof/>
                 <w:shd w:val="clear" w:color="auto" w:fill="FFFFFF"/>
               </w:rPr>
-              <w:t>系统调试</w:t>
-            </w:r>
-            <w:r>
-              <w:rPr>
-                <w:rFonts w:ascii="宋体" w:eastAsia="宋体" w:hAnsi="宋体"/>
+              <w:t>详细设计</w:t>
+            </w:r>
+            <w:r>
+              <w:rPr>
                 <w:noProof/>
                 <w:webHidden/>
-                <w:sz w:val="24"/>
-                <w:szCs w:val="24"/>
               </w:rPr>
               <w:tab/>
             </w:r>
             <w:r>
               <w:rPr>
-                <w:rFonts w:ascii="宋体" w:eastAsia="宋体" w:hAnsi="宋体"/>
                 <w:noProof/>
                 <w:webHidden/>
-                <w:sz w:val="24"/>
-                <w:szCs w:val="24"/>
               </w:rPr>
               <w:fldChar w:fldCharType="begin"/>
             </w:r>
             <w:r>
               <w:rPr>
-                <w:rFonts w:ascii="宋体" w:eastAsia="宋体" w:hAnsi="宋体"/>
                 <w:noProof/>
                 <w:webHidden/>
-                <w:sz w:val="24"/>
-                <w:szCs w:val="24"/>
-              </w:rPr>
-              <w:instrText xml:space="preserve"> PAGEREF _Toc137651788 \h </w:instrText>
-            </w:r>
-            <w:r>
-              <w:rPr>
-                <w:rFonts w:ascii="宋体" w:eastAsia="宋体" w:hAnsi="宋体"/>
+              </w:rPr>
+              <w:instrText xml:space="preserve"> PAGEREF _Toc137668678 \h </w:instrText>
+            </w:r>
+            <w:r>
+              <w:rPr>
                 <w:noProof/>
                 <w:webHidden/>
-                <w:sz w:val="24"/>
-                <w:szCs w:val="24"/>
-              </w:rPr>
-            </w:r>
-            <w:r>
-              <w:rPr>
-                <w:rFonts w:ascii="宋体" w:eastAsia="宋体" w:hAnsi="宋体"/>
+              </w:rPr>
+            </w:r>
+            <w:r>
+              <w:rPr>
                 <w:noProof/>
                 <w:webHidden/>
-                <w:sz w:val="24"/>
-                <w:szCs w:val="24"/>
               </w:rPr>
               <w:fldChar w:fldCharType="separate"/>
             </w:r>
             <w:r>
               <w:rPr>
-                <w:rFonts w:ascii="宋体" w:eastAsia="宋体" w:hAnsi="宋体"/>
                 <w:noProof/>
                 <w:webHidden/>
-                <w:sz w:val="24"/>
-                <w:szCs w:val="24"/>
-              </w:rPr>
-              <w:t>3</w:t>
-            </w:r>
-            <w:r>
-              <w:rPr>
-                <w:rFonts w:ascii="宋体" w:eastAsia="宋体" w:hAnsi="宋体"/>
+              </w:rPr>
+              <w:t>2</w:t>
+            </w:r>
+            <w:r>
+              <w:rPr>
                 <w:noProof/>
                 <w:webHidden/>
-                <w:sz w:val="24"/>
-                <w:szCs w:val="24"/>
               </w:rPr>
               <w:fldChar w:fldCharType="end"/>
             </w:r>
           </w:hyperlink>
-        </w:p>
-        <w:p>
-          <w:pPr>
-            <w:rPr>
-              <w:rFonts w:hint="eastAsia"/>
-            </w:rPr>
-          </w:pPr>
         </w:p>
         <w:p>
           <w:pPr>
@@ -585,30 +420,21 @@
               <w:tab w:val="right" w:leader="dot" w:pos="8296"/>
             </w:tabs>
             <w:rPr>
-              <w:rStyle w:val="a4"/>
-              <w:rFonts w:ascii="宋体" w:eastAsia="宋体" w:hAnsi="宋体"/>
               <w:noProof/>
-              <w:sz w:val="24"/>
-              <w:szCs w:val="24"/>
+              <w14:ligatures w14:val="standardContextual"/>
             </w:rPr>
           </w:pPr>
-          <w:hyperlink w:anchor="_Toc137651789" w:history="1">
+          <w:hyperlink w:anchor="_Toc137668679" w:history="1">
             <w:r>
               <w:rPr>
                 <w:rStyle w:val="a4"/>
-                <w:rFonts w:ascii="宋体" w:eastAsia="宋体" w:hAnsi="宋体" w:cs="Segoe UI"/>
-                <w:noProof/>
-                <w:sz w:val="24"/>
-                <w:szCs w:val="24"/>
-              </w:rPr>
-              <w:t>五、</w:t>
-            </w:r>
-            <w:r>
-              <w:rPr>
-                <w:rFonts w:ascii="宋体" w:eastAsia="宋体" w:hAnsi="宋体"/>
-                <w:noProof/>
-                <w:sz w:val="24"/>
-                <w:szCs w:val="24"/>
+                <w:noProof/>
+              </w:rPr>
+              <w:t>四、</w:t>
+            </w:r>
+            <w:r>
+              <w:rPr>
+                <w:noProof/>
                 <w14:ligatures w14:val="standardContextual"/>
               </w:rPr>
               <w:tab/>
@@ -616,91 +442,59 @@
             <w:r>
               <w:rPr>
                 <w:rStyle w:val="a4"/>
-                <w:rFonts w:ascii="宋体" w:eastAsia="宋体" w:hAnsi="宋体" w:cs="Segoe UI"/>
-                <w:noProof/>
-                <w:sz w:val="24"/>
-                <w:szCs w:val="24"/>
-                <w:shd w:val="clear" w:color="auto" w:fill="FFFFFF"/>
-              </w:rPr>
-              <w:t>结果分析</w:t>
-            </w:r>
-            <w:r>
-              <w:rPr>
-                <w:rFonts w:ascii="宋体" w:eastAsia="宋体" w:hAnsi="宋体"/>
+                <w:noProof/>
+              </w:rPr>
+              <w:t>执行流程</w:t>
+            </w:r>
+            <w:r>
+              <w:rPr>
                 <w:noProof/>
                 <w:webHidden/>
-                <w:sz w:val="24"/>
-                <w:szCs w:val="24"/>
               </w:rPr>
               <w:tab/>
             </w:r>
             <w:r>
               <w:rPr>
-                <w:rFonts w:ascii="宋体" w:eastAsia="宋体" w:hAnsi="宋体"/>
                 <w:noProof/>
                 <w:webHidden/>
-                <w:sz w:val="24"/>
-                <w:szCs w:val="24"/>
               </w:rPr>
               <w:fldChar w:fldCharType="begin"/>
             </w:r>
             <w:r>
               <w:rPr>
-                <w:rFonts w:ascii="宋体" w:eastAsia="宋体" w:hAnsi="宋体"/>
                 <w:noProof/>
                 <w:webHidden/>
-                <w:sz w:val="24"/>
-                <w:szCs w:val="24"/>
-              </w:rPr>
-              <w:instrText xml:space="preserve"> PAGEREF _Toc137651789 \h </w:instrText>
-            </w:r>
-            <w:r>
-              <w:rPr>
-                <w:rFonts w:ascii="宋体" w:eastAsia="宋体" w:hAnsi="宋体"/>
+              </w:rPr>
+              <w:instrText xml:space="preserve"> PAGEREF _Toc137668679 \h </w:instrText>
+            </w:r>
+            <w:r>
+              <w:rPr>
                 <w:noProof/>
                 <w:webHidden/>
-                <w:sz w:val="24"/>
-                <w:szCs w:val="24"/>
-              </w:rPr>
-            </w:r>
-            <w:r>
-              <w:rPr>
-                <w:rFonts w:ascii="宋体" w:eastAsia="宋体" w:hAnsi="宋体"/>
+              </w:rPr>
+            </w:r>
+            <w:r>
+              <w:rPr>
                 <w:noProof/>
                 <w:webHidden/>
-                <w:sz w:val="24"/>
-                <w:szCs w:val="24"/>
               </w:rPr>
               <w:fldChar w:fldCharType="separate"/>
             </w:r>
             <w:r>
               <w:rPr>
-                <w:rFonts w:ascii="宋体" w:eastAsia="宋体" w:hAnsi="宋体"/>
                 <w:noProof/>
                 <w:webHidden/>
-                <w:sz w:val="24"/>
-                <w:szCs w:val="24"/>
-              </w:rPr>
-              <w:t>4</w:t>
-            </w:r>
-            <w:r>
-              <w:rPr>
-                <w:rFonts w:ascii="宋体" w:eastAsia="宋体" w:hAnsi="宋体"/>
+              </w:rPr>
+              <w:t>3</w:t>
+            </w:r>
+            <w:r>
+              <w:rPr>
                 <w:noProof/>
                 <w:webHidden/>
-                <w:sz w:val="24"/>
-                <w:szCs w:val="24"/>
               </w:rPr>
               <w:fldChar w:fldCharType="end"/>
             </w:r>
           </w:hyperlink>
-        </w:p>
-        <w:p>
-          <w:pPr>
-            <w:rPr>
-              <w:rFonts w:hint="eastAsia"/>
-            </w:rPr>
-          </w:pPr>
         </w:p>
         <w:p>
           <w:pPr>
@@ -710,30 +504,22 @@
               <w:tab w:val="right" w:leader="dot" w:pos="8296"/>
             </w:tabs>
             <w:rPr>
-              <w:rFonts w:ascii="宋体" w:eastAsia="宋体" w:hAnsi="宋体"/>
               <w:noProof/>
-              <w:sz w:val="24"/>
-              <w:szCs w:val="24"/>
               <w14:ligatures w14:val="standardContextual"/>
             </w:rPr>
           </w:pPr>
-          <w:hyperlink w:anchor="_Toc137651790" w:history="1">
+          <w:hyperlink w:anchor="_Toc137668680" w:history="1">
             <w:r>
               <w:rPr>
                 <w:rStyle w:val="a4"/>
-                <w:rFonts w:ascii="宋体" w:eastAsia="宋体" w:hAnsi="宋体" w:cs="Segoe UI"/>
-                <w:noProof/>
-                <w:sz w:val="24"/>
-                <w:szCs w:val="24"/>
-              </w:rPr>
-              <w:t>六、</w:t>
-            </w:r>
-            <w:r>
-              <w:rPr>
-                <w:rFonts w:ascii="宋体" w:eastAsia="宋体" w:hAnsi="宋体"/>
-                <w:noProof/>
-                <w:sz w:val="24"/>
-                <w:szCs w:val="24"/>
+                <w:rFonts w:ascii="Segoe UI" w:hAnsi="Segoe UI" w:cs="Segoe UI"/>
+                <w:noProof/>
+              </w:rPr>
+              <w:t>五、</w:t>
+            </w:r>
+            <w:r>
+              <w:rPr>
+                <w:noProof/>
                 <w14:ligatures w14:val="standardContextual"/>
               </w:rPr>
               <w:tab/>
@@ -741,80 +527,57 @@
             <w:r>
               <w:rPr>
                 <w:rStyle w:val="a4"/>
-                <w:rFonts w:ascii="宋体" w:eastAsia="宋体" w:hAnsi="宋体" w:cs="Segoe UI"/>
-                <w:noProof/>
-                <w:sz w:val="24"/>
-                <w:szCs w:val="24"/>
+                <w:rFonts w:ascii="Segoe UI" w:hAnsi="Segoe UI" w:cs="Segoe UI"/>
+                <w:noProof/>
                 <w:shd w:val="clear" w:color="auto" w:fill="FFFFFF"/>
               </w:rPr>
-              <w:t>总结</w:t>
-            </w:r>
-            <w:r>
-              <w:rPr>
-                <w:rFonts w:ascii="宋体" w:eastAsia="宋体" w:hAnsi="宋体"/>
+              <w:t>结果分析</w:t>
+            </w:r>
+            <w:r>
+              <w:rPr>
                 <w:noProof/>
                 <w:webHidden/>
-                <w:sz w:val="24"/>
-                <w:szCs w:val="24"/>
               </w:rPr>
               <w:tab/>
             </w:r>
             <w:r>
               <w:rPr>
-                <w:rFonts w:ascii="宋体" w:eastAsia="宋体" w:hAnsi="宋体"/>
                 <w:noProof/>
                 <w:webHidden/>
-                <w:sz w:val="24"/>
-                <w:szCs w:val="24"/>
               </w:rPr>
               <w:fldChar w:fldCharType="begin"/>
             </w:r>
             <w:r>
               <w:rPr>
-                <w:rFonts w:ascii="宋体" w:eastAsia="宋体" w:hAnsi="宋体"/>
                 <w:noProof/>
                 <w:webHidden/>
-                <w:sz w:val="24"/>
-                <w:szCs w:val="24"/>
-              </w:rPr>
-              <w:instrText xml:space="preserve"> PAGEREF _Toc137651790 \h </w:instrText>
-            </w:r>
-            <w:r>
-              <w:rPr>
-                <w:rFonts w:ascii="宋体" w:eastAsia="宋体" w:hAnsi="宋体"/>
+              </w:rPr>
+              <w:instrText xml:space="preserve"> PAGEREF _Toc137668680 \h </w:instrText>
+            </w:r>
+            <w:r>
+              <w:rPr>
                 <w:noProof/>
                 <w:webHidden/>
-                <w:sz w:val="24"/>
-                <w:szCs w:val="24"/>
-              </w:rPr>
-            </w:r>
-            <w:r>
-              <w:rPr>
-                <w:rFonts w:ascii="宋体" w:eastAsia="宋体" w:hAnsi="宋体"/>
+              </w:rPr>
+            </w:r>
+            <w:r>
+              <w:rPr>
                 <w:noProof/>
                 <w:webHidden/>
-                <w:sz w:val="24"/>
-                <w:szCs w:val="24"/>
               </w:rPr>
               <w:fldChar w:fldCharType="separate"/>
             </w:r>
             <w:r>
               <w:rPr>
-                <w:rFonts w:ascii="宋体" w:eastAsia="宋体" w:hAnsi="宋体"/>
                 <w:noProof/>
                 <w:webHidden/>
-                <w:sz w:val="24"/>
-                <w:szCs w:val="24"/>
-              </w:rPr>
-              <w:t>4</w:t>
-            </w:r>
-            <w:r>
-              <w:rPr>
-                <w:rFonts w:ascii="宋体" w:eastAsia="宋体" w:hAnsi="宋体"/>
+              </w:rPr>
+              <w:t>3</w:t>
+            </w:r>
+            <w:r>
+              <w:rPr>
                 <w:noProof/>
                 <w:webHidden/>
-                <w:sz w:val="24"/>
-                <w:szCs w:val="24"/>
               </w:rPr>
               <w:fldChar w:fldCharType="end"/>
             </w:r>
@@ -842,13 +605,7 @@
         </w:p>
       </w:sdtContent>
     </w:sdt>
-    <w:p>
-      <w:pPr>
-        <w:rPr>
-          <w:rFonts w:hint="eastAsia"/>
-        </w:rPr>
-      </w:pPr>
-    </w:p>
+    <w:p/>
     <w:p>
       <w:pPr>
         <w:pStyle w:val="2"/>
@@ -864,7 +621,7 @@
           <w:shd w:val="clear" w:color="auto" w:fill="FFFFFF"/>
         </w:rPr>
       </w:pPr>
-      <w:bookmarkStart w:id="1" w:name="_Toc137651785"/>
+      <w:bookmarkStart w:id="2" w:name="_Toc137668676"/>
       <w:r>
         <w:rPr>
           <w:rFonts w:ascii="Segoe UI" w:hAnsi="Segoe UI" w:cs="Segoe UI"/>
@@ -875,7 +632,7 @@
         </w:rPr>
         <w:t>系统需求分析</w:t>
       </w:r>
-      <w:bookmarkEnd w:id="1"/>
+      <w:bookmarkEnd w:id="2"/>
     </w:p>
     <w:p>
       <w:pPr>
@@ -893,7 +650,6 @@
         </w:rPr>
         <w:t>在本项目中，我们的目标是实现一个寻找最短路径的算法，并在图形界面上显示出障碍物和最终路径。系统需要满足以下需求：</w:t>
       </w:r>
-      <w:bookmarkStart w:id="2" w:name="_Toc137651786"/>
     </w:p>
     <w:p>
       <w:pPr>
@@ -969,7 +725,7 @@
         <w:pStyle w:val="a3"/>
         <w:ind w:left="440" w:firstLineChars="0" w:firstLine="0"/>
         <w:rPr>
-          <w:rFonts w:ascii="宋体" w:eastAsia="宋体" w:hAnsi="宋体" w:hint="eastAsia"/>
+          <w:rFonts w:ascii="宋体" w:eastAsia="宋体" w:hAnsi="宋体"/>
           <w:sz w:val="24"/>
           <w:szCs w:val="24"/>
         </w:rPr>
@@ -990,6 +746,7 @@
           <w:shd w:val="clear" w:color="auto" w:fill="FFFFFF"/>
         </w:rPr>
       </w:pPr>
+      <w:bookmarkStart w:id="3" w:name="_Toc137668677"/>
       <w:r>
         <w:rPr>
           <w:rFonts w:ascii="Segoe UI" w:hAnsi="Segoe UI" w:cs="Segoe UI"/>
@@ -1000,7 +757,7 @@
         </w:rPr>
         <w:t>总体设计</w:t>
       </w:r>
-      <w:bookmarkEnd w:id="2"/>
+      <w:bookmarkEnd w:id="3"/>
     </w:p>
     <w:p>
       <w:pPr>
@@ -1082,15 +839,166 @@
           <w:sz w:val="24"/>
           <w:szCs w:val="24"/>
         </w:rPr>
-        <w:t>。其中，Point类表示一个二维点的坐标，Map类表示地图信息和障碍物集合，</w:t>
-      </w:r>
-      <w:proofErr w:type="spellStart"/>
+        <w:t>。</w:t>
+      </w:r>
+    </w:p>
+    <w:p>
+      <w:pPr>
+        <w:pStyle w:val="a3"/>
+        <w:numPr>
+          <w:ilvl w:val="0"/>
+          <w:numId w:val="18"/>
+        </w:numPr>
+        <w:ind w:firstLineChars="0"/>
+        <w:rPr>
+          <w:rFonts w:ascii="宋体" w:eastAsia="宋体" w:hAnsi="宋体" w:hint="eastAsia"/>
+          <w:sz w:val="24"/>
+          <w:szCs w:val="24"/>
+        </w:rPr>
+      </w:pPr>
       <w:r>
         <w:rPr>
           <w:rFonts w:ascii="宋体" w:eastAsia="宋体" w:hAnsi="宋体"/>
           <w:sz w:val="24"/>
           <w:szCs w:val="24"/>
         </w:rPr>
+        <w:t>Point类：表示二维平面上的点，具有x和y两个坐标属性。</w:t>
+      </w:r>
+    </w:p>
+    <w:p>
+      <w:pPr>
+        <w:pStyle w:val="a3"/>
+        <w:numPr>
+          <w:ilvl w:val="0"/>
+          <w:numId w:val="17"/>
+        </w:numPr>
+        <w:ind w:firstLineChars="0"/>
+        <w:rPr>
+          <w:rFonts w:ascii="宋体" w:eastAsia="宋体" w:hAnsi="宋体" w:hint="eastAsia"/>
+          <w:sz w:val="24"/>
+          <w:szCs w:val="24"/>
+        </w:rPr>
+      </w:pPr>
+      <w:r>
+        <w:rPr>
+          <w:rFonts w:ascii="宋体" w:eastAsia="宋体" w:hAnsi="宋体"/>
+          <w:sz w:val="24"/>
+          <w:szCs w:val="24"/>
+        </w:rPr>
+        <w:t>Map类：表示地图，包括障碍物点集合obstacles和标记是否为障碍物的哈希表</w:t>
+      </w:r>
+      <w:proofErr w:type="spellStart"/>
+      <w:r>
+        <w:rPr>
+          <w:rFonts w:ascii="宋体" w:eastAsia="宋体" w:hAnsi="宋体"/>
+          <w:sz w:val="24"/>
+          <w:szCs w:val="24"/>
+        </w:rPr>
+        <w:t>is_obstacles</w:t>
+      </w:r>
+      <w:proofErr w:type="spellEnd"/>
+      <w:r>
+        <w:rPr>
+          <w:rFonts w:ascii="宋体" w:eastAsia="宋体" w:hAnsi="宋体"/>
+          <w:sz w:val="24"/>
+          <w:szCs w:val="24"/>
+        </w:rPr>
+        <w:t>，以及地图的宽度w和高度h。Map</w:t>
+      </w:r>
+      <w:proofErr w:type="gramStart"/>
+      <w:r>
+        <w:rPr>
+          <w:rFonts w:ascii="宋体" w:eastAsia="宋体" w:hAnsi="宋体"/>
+          <w:sz w:val="24"/>
+          <w:szCs w:val="24"/>
+        </w:rPr>
+        <w:t>类还有</w:t>
+      </w:r>
+      <w:proofErr w:type="gramEnd"/>
+      <w:r>
+        <w:rPr>
+          <w:rFonts w:ascii="宋体" w:eastAsia="宋体" w:hAnsi="宋体"/>
+          <w:sz w:val="24"/>
+          <w:szCs w:val="24"/>
+        </w:rPr>
+        <w:t>P2I方法用于将点转换为索引，</w:t>
+      </w:r>
+      <w:proofErr w:type="spellStart"/>
+      <w:r>
+        <w:rPr>
+          <w:rFonts w:ascii="宋体" w:eastAsia="宋体" w:hAnsi="宋体"/>
+          <w:sz w:val="24"/>
+          <w:szCs w:val="24"/>
+        </w:rPr>
+        <w:t>GetRandObstacles</w:t>
+      </w:r>
+      <w:proofErr w:type="spellEnd"/>
+      <w:r>
+        <w:rPr>
+          <w:rFonts w:ascii="宋体" w:eastAsia="宋体" w:hAnsi="宋体"/>
+          <w:sz w:val="24"/>
+          <w:szCs w:val="24"/>
+        </w:rPr>
+        <w:t>方法用于随机生成障碍物，</w:t>
+      </w:r>
+      <w:proofErr w:type="spellStart"/>
+      <w:r>
+        <w:rPr>
+          <w:rFonts w:ascii="宋体" w:eastAsia="宋体" w:hAnsi="宋体"/>
+          <w:sz w:val="24"/>
+          <w:szCs w:val="24"/>
+        </w:rPr>
+        <w:t>GetIs_obstacles</w:t>
+      </w:r>
+      <w:proofErr w:type="spellEnd"/>
+      <w:r>
+        <w:rPr>
+          <w:rFonts w:ascii="宋体" w:eastAsia="宋体" w:hAnsi="宋体"/>
+          <w:sz w:val="24"/>
+          <w:szCs w:val="24"/>
+        </w:rPr>
+        <w:t>方法用于将障碍物加入到</w:t>
+      </w:r>
+      <w:proofErr w:type="spellStart"/>
+      <w:r>
+        <w:rPr>
+          <w:rFonts w:ascii="宋体" w:eastAsia="宋体" w:hAnsi="宋体"/>
+          <w:sz w:val="24"/>
+          <w:szCs w:val="24"/>
+        </w:rPr>
+        <w:t>is_obstacles</w:t>
+      </w:r>
+      <w:proofErr w:type="spellEnd"/>
+      <w:r>
+        <w:rPr>
+          <w:rFonts w:ascii="宋体" w:eastAsia="宋体" w:hAnsi="宋体"/>
+          <w:sz w:val="24"/>
+          <w:szCs w:val="24"/>
+        </w:rPr>
+        <w:t>集合中。</w:t>
+      </w:r>
+    </w:p>
+    <w:p>
+      <w:pPr>
+        <w:pStyle w:val="a3"/>
+        <w:numPr>
+          <w:ilvl w:val="0"/>
+          <w:numId w:val="17"/>
+        </w:numPr>
+        <w:ind w:firstLineChars="0"/>
+        <w:rPr>
+          <w:rFonts w:ascii="宋体" w:eastAsia="宋体" w:hAnsi="宋体" w:hint="eastAsia"/>
+          <w:sz w:val="24"/>
+          <w:szCs w:val="24"/>
+        </w:rPr>
+      </w:pPr>
+      <w:proofErr w:type="spellStart"/>
+      <w:r>
+        <w:rPr>
+          <w:rFonts w:ascii="宋体" w:eastAsia="宋体" w:hAnsi="宋体"/>
+          <w:sz w:val="24"/>
+          <w:szCs w:val="24"/>
+        </w:rPr>
         <w:t>Findpath</w:t>
       </w:r>
       <w:proofErr w:type="spellEnd"/>
@@ -1100,24 +1008,240 @@
           <w:sz w:val="24"/>
           <w:szCs w:val="24"/>
         </w:rPr>
-        <w:t>类负责寻找最短路径</w:t>
-      </w:r>
-      <w:r>
+        <w:t>类：表示路径查找类，包括地图的宽度w和高度h，以及一个Map对象</w:t>
+      </w:r>
+      <w:proofErr w:type="spellStart"/>
+      <w:r>
+        <w:rPr>
+          <w:rFonts w:ascii="宋体" w:eastAsia="宋体" w:hAnsi="宋体"/>
+          <w:sz w:val="24"/>
+          <w:szCs w:val="24"/>
+        </w:rPr>
+        <w:t>mymap</w:t>
+      </w:r>
+      <w:proofErr w:type="spellEnd"/>
+      <w:r>
+        <w:rPr>
+          <w:rFonts w:ascii="宋体" w:eastAsia="宋体" w:hAnsi="宋体"/>
+          <w:sz w:val="24"/>
+          <w:szCs w:val="24"/>
+        </w:rPr>
+        <w:t>。</w:t>
+      </w:r>
+      <w:proofErr w:type="spellStart"/>
+      <w:r>
+        <w:rPr>
+          <w:rFonts w:ascii="宋体" w:eastAsia="宋体" w:hAnsi="宋体"/>
+          <w:sz w:val="24"/>
+          <w:szCs w:val="24"/>
+        </w:rPr>
+        <w:t>Findpath</w:t>
+      </w:r>
+      <w:proofErr w:type="spellEnd"/>
+      <w:r>
+        <w:rPr>
+          <w:rFonts w:ascii="宋体" w:eastAsia="宋体" w:hAnsi="宋体"/>
+          <w:sz w:val="24"/>
+          <w:szCs w:val="24"/>
+        </w:rPr>
+        <w:t>类有</w:t>
+      </w:r>
+      <w:proofErr w:type="spellStart"/>
+      <w:r>
+        <w:rPr>
+          <w:rFonts w:ascii="宋体" w:eastAsia="宋体" w:hAnsi="宋体"/>
+          <w:sz w:val="24"/>
+          <w:szCs w:val="24"/>
+        </w:rPr>
+        <w:t>pass_path</w:t>
+      </w:r>
+      <w:proofErr w:type="spellEnd"/>
+      <w:r>
+        <w:rPr>
+          <w:rFonts w:ascii="宋体" w:eastAsia="宋体" w:hAnsi="宋体"/>
+          <w:sz w:val="24"/>
+          <w:szCs w:val="24"/>
+        </w:rPr>
+        <w:t>属性表示经过的路径集合，</w:t>
+      </w:r>
+      <w:proofErr w:type="spellStart"/>
+      <w:r>
+        <w:rPr>
+          <w:rFonts w:ascii="宋体" w:eastAsia="宋体" w:hAnsi="宋体"/>
+          <w:sz w:val="24"/>
+          <w:szCs w:val="24"/>
+        </w:rPr>
+        <w:t>final_path</w:t>
+      </w:r>
+      <w:proofErr w:type="spellEnd"/>
+      <w:r>
+        <w:rPr>
+          <w:rFonts w:ascii="宋体" w:eastAsia="宋体" w:hAnsi="宋体"/>
+          <w:sz w:val="24"/>
+          <w:szCs w:val="24"/>
+        </w:rPr>
+        <w:t>属性表示最终路径。该类还包含Find方法用于寻找最短路径，</w:t>
+      </w:r>
+      <w:proofErr w:type="spellStart"/>
+      <w:r>
+        <w:rPr>
+          <w:rFonts w:ascii="宋体" w:eastAsia="宋体" w:hAnsi="宋体"/>
+          <w:sz w:val="24"/>
+          <w:szCs w:val="24"/>
+        </w:rPr>
+        <w:t>Isxline</w:t>
+      </w:r>
+      <w:proofErr w:type="spellEnd"/>
+      <w:r>
+        <w:rPr>
+          <w:rFonts w:ascii="宋体" w:eastAsia="宋体" w:hAnsi="宋体"/>
+          <w:sz w:val="24"/>
+          <w:szCs w:val="24"/>
+        </w:rPr>
+        <w:t>、</w:t>
+      </w:r>
+      <w:proofErr w:type="spellStart"/>
+      <w:r>
+        <w:rPr>
+          <w:rFonts w:ascii="宋体" w:eastAsia="宋体" w:hAnsi="宋体"/>
+          <w:sz w:val="24"/>
+          <w:szCs w:val="24"/>
+        </w:rPr>
+        <w:t>Isyline</w:t>
+      </w:r>
+      <w:proofErr w:type="spellEnd"/>
+      <w:r>
+        <w:rPr>
+          <w:rFonts w:ascii="宋体" w:eastAsia="宋体" w:hAnsi="宋体"/>
+          <w:sz w:val="24"/>
+          <w:szCs w:val="24"/>
+        </w:rPr>
+        <w:t>和</w:t>
+      </w:r>
+      <w:proofErr w:type="spellStart"/>
+      <w:r>
+        <w:rPr>
+          <w:rFonts w:ascii="宋体" w:eastAsia="宋体" w:hAnsi="宋体"/>
+          <w:sz w:val="24"/>
+          <w:szCs w:val="24"/>
+        </w:rPr>
+        <w:t>Isslash</w:t>
+      </w:r>
+      <w:proofErr w:type="spellEnd"/>
+      <w:r>
+        <w:rPr>
+          <w:rFonts w:ascii="宋体" w:eastAsia="宋体" w:hAnsi="宋体"/>
+          <w:sz w:val="24"/>
+          <w:szCs w:val="24"/>
+        </w:rPr>
+        <w:t>三个方法分别用于判断是否可以向右、向下、斜向移动。</w:t>
+      </w:r>
+    </w:p>
+    <w:p>
+      <w:pPr>
+        <w:pStyle w:val="a3"/>
+        <w:numPr>
+          <w:ilvl w:val="0"/>
+          <w:numId w:val="17"/>
+        </w:numPr>
+        <w:ind w:firstLineChars="0"/>
         <w:rPr>
           <w:rFonts w:ascii="宋体" w:eastAsia="宋体" w:hAnsi="宋体" w:hint="eastAsia"/>
           <w:sz w:val="24"/>
           <w:szCs w:val="24"/>
         </w:rPr>
-        <w:t>，</w:t>
-      </w:r>
+      </w:pPr>
       <w:r>
         <w:rPr>
           <w:rFonts w:ascii="宋体" w:eastAsia="宋体" w:hAnsi="宋体"/>
           <w:sz w:val="24"/>
           <w:szCs w:val="24"/>
         </w:rPr>
-        <w:t>Show类用于显示地图和路径。</w:t>
-      </w:r>
+        <w:t>Show类：表示展示类，包括地图的宽度w和高度h。Show类有</w:t>
+      </w:r>
+      <w:proofErr w:type="spellStart"/>
+      <w:r>
+        <w:rPr>
+          <w:rFonts w:ascii="宋体" w:eastAsia="宋体" w:hAnsi="宋体"/>
+          <w:sz w:val="24"/>
+          <w:szCs w:val="24"/>
+        </w:rPr>
+        <w:t>Show_back</w:t>
+      </w:r>
+      <w:proofErr w:type="spellEnd"/>
+      <w:r>
+        <w:rPr>
+          <w:rFonts w:ascii="宋体" w:eastAsia="宋体" w:hAnsi="宋体"/>
+          <w:sz w:val="24"/>
+          <w:szCs w:val="24"/>
+        </w:rPr>
+        <w:t>方法用于显示背景网格，</w:t>
+      </w:r>
+      <w:proofErr w:type="spellStart"/>
+      <w:r>
+        <w:rPr>
+          <w:rFonts w:ascii="宋体" w:eastAsia="宋体" w:hAnsi="宋体"/>
+          <w:sz w:val="24"/>
+          <w:szCs w:val="24"/>
+        </w:rPr>
+        <w:t>Show_obsandline</w:t>
+      </w:r>
+      <w:proofErr w:type="spellEnd"/>
+      <w:r>
+        <w:rPr>
+          <w:rFonts w:ascii="宋体" w:eastAsia="宋体" w:hAnsi="宋体"/>
+          <w:sz w:val="24"/>
+          <w:szCs w:val="24"/>
+        </w:rPr>
+        <w:t>方法用于显示障碍物和路径，</w:t>
+      </w:r>
+      <w:proofErr w:type="spellStart"/>
+      <w:r>
+        <w:rPr>
+          <w:rFonts w:ascii="宋体" w:eastAsia="宋体" w:hAnsi="宋体"/>
+          <w:sz w:val="24"/>
+          <w:szCs w:val="24"/>
+        </w:rPr>
+        <w:t>Show_all</w:t>
+      </w:r>
+      <w:proofErr w:type="spellEnd"/>
+      <w:r>
+        <w:rPr>
+          <w:rFonts w:ascii="宋体" w:eastAsia="宋体" w:hAnsi="宋体"/>
+          <w:sz w:val="24"/>
+          <w:szCs w:val="24"/>
+        </w:rPr>
+        <w:t>方法用于显示全部内容。</w:t>
+      </w:r>
+    </w:p>
+    <w:p>
+      <w:pPr>
+        <w:pStyle w:val="2"/>
+        <w:numPr>
+          <w:ilvl w:val="0"/>
+          <w:numId w:val="3"/>
+        </w:numPr>
+        <w:rPr>
+          <w:rFonts w:ascii="Segoe UI" w:hAnsi="Segoe UI" w:cs="Segoe UI"/>
+          <w:color w:val="1A202C"/>
+          <w:sz w:val="27"/>
+          <w:szCs w:val="27"/>
+          <w:shd w:val="clear" w:color="auto" w:fill="FFFFFF"/>
+        </w:rPr>
+      </w:pPr>
+      <w:bookmarkStart w:id="4" w:name="_Toc137668678"/>
+      <w:r>
+        <w:rPr>
+          <w:rFonts w:ascii="Segoe UI" w:hAnsi="Segoe UI" w:cs="Segoe UI"/>
+          <w:color w:val="1A202C"/>
+          <w:sz w:val="27"/>
+          <w:szCs w:val="27"/>
+          <w:shd w:val="clear" w:color="auto" w:fill="FFFFFF"/>
+        </w:rPr>
+        <w:lastRenderedPageBreak/>
+        <w:t>详细设计</w:t>
+      </w:r>
+      <w:bookmarkEnd w:id="4"/>
     </w:p>
     <w:p>
       <w:pPr>
@@ -1128,20 +1252,14 @@
         </w:numPr>
         <w:ind w:firstLineChars="0"/>
         <w:rPr>
-          <w:rFonts w:ascii="宋体" w:eastAsia="宋体" w:hAnsi="宋体" w:hint="eastAsia"/>
           <w:b/>
           <w:bCs/>
-          <w:sz w:val="24"/>
-          <w:szCs w:val="24"/>
-        </w:rPr>
-      </w:pPr>
-      <w:r>
-        <w:rPr>
-          <w:rFonts w:ascii="宋体" w:eastAsia="宋体" w:hAnsi="宋体"/>
+        </w:rPr>
+      </w:pPr>
+      <w:r>
+        <w:rPr>
           <w:b/>
           <w:bCs/>
-          <w:sz w:val="24"/>
-          <w:szCs w:val="24"/>
         </w:rPr>
         <w:t>Point类:</w:t>
       </w:r>
@@ -1155,67 +1273,39 @@
         </w:numPr>
         <w:ind w:leftChars="200" w:left="860" w:firstLineChars="0"/>
         <w:rPr>
-          <w:rFonts w:ascii="宋体" w:eastAsia="宋体" w:hAnsi="宋体"/>
           <w:b/>
           <w:bCs/>
-          <w:sz w:val="24"/>
-          <w:szCs w:val="24"/>
-        </w:rPr>
-      </w:pPr>
-      <w:r>
-        <w:rPr>
-          <w:rFonts w:ascii="宋体" w:eastAsia="宋体" w:hAnsi="宋体" w:hint="eastAsia"/>
+        </w:rPr>
+      </w:pPr>
+      <w:r>
+        <w:rPr>
+          <w:rFonts w:hint="eastAsia"/>
           <w:b/>
           <w:bCs/>
-          <w:sz w:val="24"/>
-          <w:szCs w:val="24"/>
         </w:rPr>
         <w:t>数据成员</w:t>
       </w:r>
       <w:r>
         <w:rPr>
-          <w:rFonts w:ascii="宋体" w:eastAsia="宋体" w:hAnsi="宋体"/>
           <w:b/>
           <w:bCs/>
-          <w:sz w:val="24"/>
-          <w:szCs w:val="24"/>
         </w:rPr>
         <w:t>:</w:t>
       </w:r>
     </w:p>
     <w:p>
       <w:pPr>
-        <w:ind w:left="840"/>
-        <w:rPr>
-          <w:rFonts w:ascii="宋体" w:eastAsia="宋体" w:hAnsi="宋体"/>
-          <w:sz w:val="24"/>
-          <w:szCs w:val="24"/>
-        </w:rPr>
-      </w:pPr>
-      <w:r>
-        <w:rPr>
-          <w:rFonts w:ascii="宋体" w:eastAsia="宋体" w:hAnsi="宋体"/>
-          <w:sz w:val="24"/>
-          <w:szCs w:val="24"/>
-        </w:rPr>
+        <w:ind w:leftChars="200" w:left="420"/>
+      </w:pPr>
+      <w:r>
         <w:t>x（横坐标）</w:t>
       </w:r>
     </w:p>
     <w:p>
       <w:pPr>
-        <w:ind w:left="840"/>
-        <w:rPr>
-          <w:rFonts w:ascii="宋体" w:eastAsia="宋体" w:hAnsi="宋体"/>
-          <w:sz w:val="24"/>
-          <w:szCs w:val="24"/>
-        </w:rPr>
-      </w:pPr>
-      <w:r>
-        <w:rPr>
-          <w:rFonts w:ascii="宋体" w:eastAsia="宋体" w:hAnsi="宋体"/>
-          <w:sz w:val="24"/>
-          <w:szCs w:val="24"/>
-        </w:rPr>
+        <w:ind w:leftChars="200" w:left="420"/>
+      </w:pPr>
+      <w:r>
         <w:t>y（纵坐标）</w:t>
       </w:r>
     </w:p>
@@ -1228,63 +1318,41 @@
         </w:numPr>
         <w:ind w:leftChars="200" w:left="860" w:firstLineChars="0"/>
         <w:rPr>
-          <w:rFonts w:ascii="宋体" w:eastAsia="宋体" w:hAnsi="宋体"/>
           <w:b/>
           <w:bCs/>
-          <w:sz w:val="24"/>
-          <w:szCs w:val="24"/>
-        </w:rPr>
-      </w:pPr>
-      <w:r>
-        <w:rPr>
-          <w:rFonts w:ascii="宋体" w:eastAsia="宋体" w:hAnsi="宋体" w:hint="eastAsia"/>
+        </w:rPr>
+      </w:pPr>
+      <w:r>
+        <w:rPr>
+          <w:rFonts w:hint="eastAsia"/>
           <w:b/>
           <w:bCs/>
-          <w:sz w:val="24"/>
-          <w:szCs w:val="24"/>
         </w:rPr>
         <w:t>成员函数</w:t>
       </w:r>
       <w:r>
         <w:rPr>
-          <w:rFonts w:ascii="宋体" w:eastAsia="宋体" w:hAnsi="宋体"/>
           <w:b/>
           <w:bCs/>
-          <w:sz w:val="24"/>
-          <w:szCs w:val="24"/>
         </w:rPr>
         <w:t>:</w:t>
       </w:r>
     </w:p>
     <w:p>
       <w:pPr>
-        <w:ind w:left="840"/>
-        <w:rPr>
-          <w:rFonts w:ascii="宋体" w:eastAsia="宋体" w:hAnsi="宋体"/>
-          <w:sz w:val="24"/>
-          <w:szCs w:val="24"/>
-        </w:rPr>
-      </w:pPr>
-      <w:r>
-        <w:rPr>
-          <w:rFonts w:ascii="宋体" w:eastAsia="宋体" w:hAnsi="宋体" w:hint="eastAsia"/>
-          <w:sz w:val="24"/>
-          <w:szCs w:val="24"/>
-        </w:rPr>
-        <w:t>构造函数</w:t>
-      </w:r>
-    </w:p>
-    <w:p>
-      <w:pPr>
-        <w:pStyle w:val="a3"/>
-        <w:ind w:left="860" w:firstLineChars="0" w:firstLine="0"/>
-        <w:rPr>
-          <w:rFonts w:ascii="宋体" w:eastAsia="宋体" w:hAnsi="宋体" w:hint="eastAsia"/>
-          <w:sz w:val="24"/>
-          <w:szCs w:val="24"/>
-        </w:rPr>
-      </w:pPr>
-    </w:p>
+        <w:ind w:leftChars="200" w:left="420"/>
+      </w:pPr>
+      <w:r>
+        <w:rPr>
+          <w:rFonts w:hint="eastAsia"/>
+        </w:rPr>
+        <w:t>构造函数：用于初始化</w:t>
+      </w:r>
+      <w:r>
+        <w:t>Point对象的坐标。</w:t>
+      </w:r>
+    </w:p>
+    <w:p/>
     <w:p>
       <w:pPr>
         <w:pStyle w:val="a3"/>
@@ -1294,22 +1362,15 @@
         </w:numPr>
         <w:ind w:firstLineChars="0"/>
         <w:rPr>
-          <w:rFonts w:ascii="宋体" w:eastAsia="宋体" w:hAnsi="宋体" w:hint="eastAsia"/>
           <w:b/>
           <w:bCs/>
-          <w:sz w:val="24"/>
-          <w:szCs w:val="24"/>
-        </w:rPr>
-      </w:pPr>
-      <w:r>
-        <w:rPr>
-          <w:rFonts w:ascii="宋体" w:eastAsia="宋体" w:hAnsi="宋体"/>
+        </w:rPr>
+      </w:pPr>
+      <w:r>
+        <w:rPr>
           <w:b/>
           <w:bCs/>
-          <w:sz w:val="24"/>
-          <w:szCs w:val="24"/>
-        </w:rPr>
-        <w:lastRenderedPageBreak/>
+        </w:rPr>
         <w:t>Map类:</w:t>
       </w:r>
     </w:p>
@@ -1322,113 +1383,68 @@
         </w:numPr>
         <w:ind w:leftChars="200" w:left="860" w:firstLineChars="0"/>
         <w:rPr>
-          <w:rFonts w:ascii="宋体" w:eastAsia="宋体" w:hAnsi="宋体"/>
           <w:b/>
           <w:bCs/>
-          <w:sz w:val="24"/>
-          <w:szCs w:val="24"/>
-        </w:rPr>
-      </w:pPr>
-      <w:r>
-        <w:rPr>
-          <w:rFonts w:ascii="宋体" w:eastAsia="宋体" w:hAnsi="宋体" w:hint="eastAsia"/>
+        </w:rPr>
+      </w:pPr>
+      <w:r>
+        <w:rPr>
+          <w:rFonts w:hint="eastAsia"/>
           <w:b/>
           <w:bCs/>
-          <w:sz w:val="24"/>
-          <w:szCs w:val="24"/>
         </w:rPr>
         <w:t>数据成员</w:t>
       </w:r>
       <w:r>
         <w:rPr>
-          <w:rFonts w:ascii="宋体" w:eastAsia="宋体" w:hAnsi="宋体"/>
           <w:b/>
           <w:bCs/>
-          <w:sz w:val="24"/>
-          <w:szCs w:val="24"/>
         </w:rPr>
         <w:t>:</w:t>
       </w:r>
     </w:p>
     <w:p>
       <w:pPr>
-        <w:ind w:leftChars="400" w:left="840"/>
-        <w:rPr>
-          <w:rFonts w:ascii="宋体" w:eastAsia="宋体" w:hAnsi="宋体"/>
-          <w:sz w:val="24"/>
-          <w:szCs w:val="24"/>
-        </w:rPr>
-      </w:pPr>
-      <w:r>
-        <w:rPr>
-          <w:rFonts w:ascii="宋体" w:eastAsia="宋体" w:hAnsi="宋体"/>
-          <w:sz w:val="24"/>
-          <w:szCs w:val="24"/>
-        </w:rPr>
-        <w:t>obstacles（障碍物点集合）</w:t>
-      </w:r>
-    </w:p>
-    <w:p>
-      <w:pPr>
-        <w:ind w:leftChars="400" w:left="840"/>
-        <w:rPr>
-          <w:rFonts w:ascii="宋体" w:eastAsia="宋体" w:hAnsi="宋体"/>
-          <w:sz w:val="24"/>
-          <w:szCs w:val="24"/>
-        </w:rPr>
-      </w:pPr>
-      <w:proofErr w:type="spellStart"/>
-      <w:r>
-        <w:rPr>
-          <w:rFonts w:ascii="宋体" w:eastAsia="宋体" w:hAnsi="宋体"/>
-          <w:sz w:val="24"/>
-          <w:szCs w:val="24"/>
-        </w:rPr>
+        <w:ind w:leftChars="200" w:left="420"/>
+      </w:pPr>
+      <w:r>
+        <w:t>obstacles（障碍物点集合）：用vector&lt;Point&gt;存储障碍物点的坐标。</w:t>
+      </w:r>
+    </w:p>
+    <w:p>
+      <w:pPr>
+        <w:ind w:leftChars="200" w:left="420"/>
+      </w:pPr>
+      <w:proofErr w:type="spellStart"/>
+      <w:r>
         <w:t>is_obstacles</w:t>
       </w:r>
       <w:proofErr w:type="spellEnd"/>
       <w:r>
-        <w:rPr>
-          <w:rFonts w:ascii="宋体" w:eastAsia="宋体" w:hAnsi="宋体"/>
-          <w:sz w:val="24"/>
-          <w:szCs w:val="24"/>
-        </w:rPr>
-        <w:t>（标记是否为障碍物的哈希表）</w:t>
-      </w:r>
-    </w:p>
-    <w:p>
-      <w:pPr>
-        <w:ind w:leftChars="400" w:left="840"/>
-        <w:rPr>
-          <w:rFonts w:ascii="宋体" w:eastAsia="宋体" w:hAnsi="宋体"/>
-          <w:sz w:val="24"/>
-          <w:szCs w:val="24"/>
-        </w:rPr>
-      </w:pPr>
-      <w:r>
-        <w:rPr>
-          <w:rFonts w:ascii="宋体" w:eastAsia="宋体" w:hAnsi="宋体"/>
-          <w:sz w:val="24"/>
-          <w:szCs w:val="24"/>
-        </w:rPr>
+        <w:t>（标记是否为障碍物的哈希表）：使用</w:t>
+      </w:r>
+      <w:proofErr w:type="spellStart"/>
+      <w:r>
+        <w:t>unordered_set</w:t>
+      </w:r>
+      <w:proofErr w:type="spellEnd"/>
+      <w:r>
+        <w:t>&lt;int&gt;存储障碍物点的索引。</w:t>
+      </w:r>
+    </w:p>
+    <w:p>
+      <w:pPr>
+        <w:ind w:leftChars="200" w:left="420"/>
+      </w:pPr>
+      <w:r>
         <w:t>w（地图宽度）</w:t>
       </w:r>
     </w:p>
     <w:p>
       <w:pPr>
-        <w:ind w:leftChars="400" w:left="840"/>
-        <w:rPr>
-          <w:rFonts w:ascii="宋体" w:eastAsia="宋体" w:hAnsi="宋体"/>
-          <w:sz w:val="24"/>
-          <w:szCs w:val="24"/>
-        </w:rPr>
-      </w:pPr>
-      <w:r>
-        <w:rPr>
-          <w:rFonts w:ascii="宋体" w:eastAsia="宋体" w:hAnsi="宋体"/>
-          <w:sz w:val="24"/>
-          <w:szCs w:val="24"/>
-        </w:rPr>
+        <w:ind w:leftChars="200" w:left="420"/>
+      </w:pPr>
+      <w:r>
         <w:t>h（地图高度）</w:t>
       </w:r>
     </w:p>
@@ -1441,134 +1457,89 @@
         </w:numPr>
         <w:ind w:leftChars="200" w:left="860" w:firstLineChars="0"/>
         <w:rPr>
-          <w:rFonts w:ascii="宋体" w:eastAsia="宋体" w:hAnsi="宋体"/>
           <w:b/>
           <w:bCs/>
-          <w:sz w:val="24"/>
-          <w:szCs w:val="24"/>
-        </w:rPr>
-      </w:pPr>
-      <w:r>
-        <w:rPr>
-          <w:rFonts w:ascii="宋体" w:eastAsia="宋体" w:hAnsi="宋体" w:hint="eastAsia"/>
+        </w:rPr>
+      </w:pPr>
+      <w:r>
+        <w:rPr>
+          <w:rFonts w:hint="eastAsia"/>
           <w:b/>
           <w:bCs/>
-          <w:sz w:val="24"/>
-          <w:szCs w:val="24"/>
         </w:rPr>
         <w:t>成员函数</w:t>
       </w:r>
       <w:r>
         <w:rPr>
-          <w:rFonts w:ascii="宋体" w:eastAsia="宋体" w:hAnsi="宋体"/>
           <w:b/>
           <w:bCs/>
-          <w:sz w:val="24"/>
-          <w:szCs w:val="24"/>
         </w:rPr>
         <w:t>:</w:t>
       </w:r>
     </w:p>
     <w:p>
       <w:pPr>
-        <w:ind w:leftChars="410" w:left="861"/>
-        <w:rPr>
-          <w:rFonts w:ascii="宋体" w:eastAsia="宋体" w:hAnsi="宋体"/>
-          <w:sz w:val="24"/>
-          <w:szCs w:val="24"/>
-        </w:rPr>
-      </w:pPr>
-      <w:r>
-        <w:rPr>
-          <w:rFonts w:ascii="宋体" w:eastAsia="宋体" w:hAnsi="宋体"/>
-          <w:sz w:val="24"/>
-          <w:szCs w:val="24"/>
-        </w:rPr>
-        <w:t>P2I（将点转换为索引）</w:t>
-      </w:r>
-    </w:p>
-    <w:p>
-      <w:pPr>
-        <w:ind w:leftChars="410" w:left="861"/>
-        <w:rPr>
-          <w:rFonts w:ascii="宋体" w:eastAsia="宋体" w:hAnsi="宋体"/>
-          <w:sz w:val="24"/>
-          <w:szCs w:val="24"/>
-        </w:rPr>
-      </w:pPr>
-      <w:proofErr w:type="spellStart"/>
-      <w:r>
-        <w:rPr>
-          <w:rFonts w:ascii="宋体" w:eastAsia="宋体" w:hAnsi="宋体"/>
-          <w:sz w:val="24"/>
-          <w:szCs w:val="24"/>
-        </w:rPr>
+        <w:ind w:leftChars="200" w:left="420"/>
+      </w:pPr>
+      <w:r>
+        <w:t xml:space="preserve">P2I(Point p)：将Point对象转换为索引，使用公式key = </w:t>
+      </w:r>
+      <w:proofErr w:type="spellStart"/>
+      <w:r>
+        <w:t>p.y</w:t>
+      </w:r>
+      <w:proofErr w:type="spellEnd"/>
+      <w:r>
+        <w:t xml:space="preserve"> * w + </w:t>
+      </w:r>
+      <w:proofErr w:type="spellStart"/>
+      <w:r>
+        <w:t>p.x</w:t>
+      </w:r>
+      <w:proofErr w:type="spellEnd"/>
+      <w:r>
+        <w:t>。</w:t>
+      </w:r>
+    </w:p>
+    <w:p>
+      <w:pPr>
+        <w:ind w:leftChars="200" w:left="420"/>
+      </w:pPr>
+      <w:proofErr w:type="spellStart"/>
+      <w:r>
         <w:t>GetRandObstacles</w:t>
       </w:r>
       <w:proofErr w:type="spellEnd"/>
       <w:r>
-        <w:rPr>
-          <w:rFonts w:ascii="宋体" w:eastAsia="宋体" w:hAnsi="宋体"/>
-          <w:sz w:val="24"/>
-          <w:szCs w:val="24"/>
-        </w:rPr>
-        <w:t>（随机生成障碍物）</w:t>
-      </w:r>
-    </w:p>
-    <w:p>
-      <w:pPr>
-        <w:ind w:leftChars="410" w:left="861"/>
-        <w:rPr>
-          <w:rFonts w:ascii="宋体" w:eastAsia="宋体" w:hAnsi="宋体"/>
-          <w:sz w:val="24"/>
-          <w:szCs w:val="24"/>
-        </w:rPr>
-      </w:pPr>
-      <w:proofErr w:type="spellStart"/>
-      <w:r>
-        <w:rPr>
-          <w:rFonts w:ascii="宋体" w:eastAsia="宋体" w:hAnsi="宋体"/>
-          <w:sz w:val="24"/>
-          <w:szCs w:val="24"/>
-        </w:rPr>
+        <w:t>()：根据地图尺寸，在合适的范围内生成随机的障碍物坐标，并存储到obstacles中。</w:t>
+      </w:r>
+    </w:p>
+    <w:p>
+      <w:pPr>
+        <w:ind w:leftChars="200" w:left="420"/>
+      </w:pPr>
+      <w:proofErr w:type="spellStart"/>
+      <w:r>
         <w:t>GetIs_obstacles</w:t>
       </w:r>
       <w:proofErr w:type="spellEnd"/>
       <w:r>
-        <w:rPr>
-          <w:rFonts w:ascii="宋体" w:eastAsia="宋体" w:hAnsi="宋体"/>
-          <w:sz w:val="24"/>
-          <w:szCs w:val="24"/>
-        </w:rPr>
-        <w:t>（将障碍物加入到</w:t>
-      </w:r>
-      <w:proofErr w:type="spellStart"/>
-      <w:r>
-        <w:rPr>
-          <w:rFonts w:ascii="宋体" w:eastAsia="宋体" w:hAnsi="宋体"/>
-          <w:sz w:val="24"/>
-          <w:szCs w:val="24"/>
-        </w:rPr>
+        <w:t>()：遍历obstacles，将障碍物点的索引存储到</w:t>
+      </w:r>
+      <w:proofErr w:type="spellStart"/>
+      <w:r>
         <w:t>is_obstacles</w:t>
       </w:r>
       <w:proofErr w:type="spellEnd"/>
       <w:r>
-        <w:rPr>
-          <w:rFonts w:ascii="宋体" w:eastAsia="宋体" w:hAnsi="宋体"/>
-          <w:sz w:val="24"/>
-          <w:szCs w:val="24"/>
-        </w:rPr>
-        <w:t>集合中）</w:t>
-      </w:r>
-    </w:p>
-    <w:p>
-      <w:pPr>
-        <w:pStyle w:val="a3"/>
-        <w:ind w:left="880" w:firstLineChars="0" w:firstLine="0"/>
-        <w:rPr>
-          <w:rFonts w:ascii="宋体" w:eastAsia="宋体" w:hAnsi="宋体" w:hint="eastAsia"/>
-          <w:sz w:val="24"/>
-          <w:szCs w:val="24"/>
+        <w:t>中。</w:t>
+      </w:r>
+    </w:p>
+    <w:p>
+      <w:pPr>
+        <w:rPr>
+          <w:b/>
+          <w:bCs/>
         </w:rPr>
       </w:pPr>
     </w:p>
@@ -1581,32 +1552,23 @@
         </w:numPr>
         <w:ind w:firstLineChars="0"/>
         <w:rPr>
-          <w:rFonts w:ascii="宋体" w:eastAsia="宋体" w:hAnsi="宋体" w:hint="eastAsia"/>
           <w:b/>
           <w:bCs/>
-          <w:sz w:val="24"/>
-          <w:szCs w:val="24"/>
-        </w:rPr>
-      </w:pPr>
-      <w:proofErr w:type="spellStart"/>
-      <w:r>
-        <w:rPr>
-          <w:rFonts w:ascii="宋体" w:eastAsia="宋体" w:hAnsi="宋体"/>
+        </w:rPr>
+      </w:pPr>
+      <w:proofErr w:type="spellStart"/>
+      <w:r>
+        <w:rPr>
           <w:b/>
           <w:bCs/>
-          <w:sz w:val="24"/>
-          <w:szCs w:val="24"/>
         </w:rPr>
         <w:t>Findpath</w:t>
       </w:r>
       <w:proofErr w:type="spellEnd"/>
       <w:r>
         <w:rPr>
-          <w:rFonts w:ascii="宋体" w:eastAsia="宋体" w:hAnsi="宋体"/>
           <w:b/>
           <w:bCs/>
-          <w:sz w:val="24"/>
-          <w:szCs w:val="24"/>
         </w:rPr>
         <w:t>类:</w:t>
       </w:r>
@@ -1620,152 +1582,87 @@
         </w:numPr>
         <w:ind w:leftChars="200" w:left="860" w:firstLineChars="0"/>
         <w:rPr>
-          <w:rFonts w:ascii="宋体" w:eastAsia="宋体" w:hAnsi="宋体"/>
           <w:b/>
           <w:bCs/>
-          <w:sz w:val="24"/>
-          <w:szCs w:val="24"/>
-        </w:rPr>
-      </w:pPr>
-      <w:r>
-        <w:rPr>
-          <w:rFonts w:ascii="宋体" w:eastAsia="宋体" w:hAnsi="宋体" w:hint="eastAsia"/>
+        </w:rPr>
+      </w:pPr>
+      <w:r>
+        <w:rPr>
+          <w:rFonts w:hint="eastAsia"/>
           <w:b/>
           <w:bCs/>
-          <w:sz w:val="24"/>
-          <w:szCs w:val="24"/>
         </w:rPr>
         <w:t>数据成员</w:t>
       </w:r>
       <w:r>
         <w:rPr>
-          <w:rFonts w:ascii="宋体" w:eastAsia="宋体" w:hAnsi="宋体"/>
           <w:b/>
           <w:bCs/>
-          <w:sz w:val="24"/>
-          <w:szCs w:val="24"/>
         </w:rPr>
         <w:t>:</w:t>
       </w:r>
     </w:p>
     <w:p>
       <w:pPr>
-        <w:ind w:leftChars="400" w:left="840"/>
-        <w:rPr>
-          <w:rFonts w:ascii="宋体" w:eastAsia="宋体" w:hAnsi="宋体"/>
-          <w:sz w:val="24"/>
-          <w:szCs w:val="24"/>
-        </w:rPr>
-      </w:pPr>
-      <w:r>
-        <w:rPr>
-          <w:rFonts w:ascii="宋体" w:eastAsia="宋体" w:hAnsi="宋体"/>
-          <w:sz w:val="24"/>
-          <w:szCs w:val="24"/>
-        </w:rPr>
+        <w:ind w:leftChars="200" w:left="420"/>
+      </w:pPr>
+      <w:r>
         <w:t>w（地图宽度）</w:t>
       </w:r>
     </w:p>
     <w:p>
       <w:pPr>
-        <w:ind w:leftChars="400" w:left="840"/>
-        <w:rPr>
-          <w:rFonts w:ascii="宋体" w:eastAsia="宋体" w:hAnsi="宋体"/>
-          <w:sz w:val="24"/>
-          <w:szCs w:val="24"/>
-        </w:rPr>
-      </w:pPr>
-      <w:r>
-        <w:rPr>
-          <w:rFonts w:ascii="宋体" w:eastAsia="宋体" w:hAnsi="宋体"/>
-          <w:sz w:val="24"/>
-          <w:szCs w:val="24"/>
-        </w:rPr>
+        <w:ind w:leftChars="200" w:left="420"/>
+      </w:pPr>
+      <w:r>
         <w:t>h（地图高度）</w:t>
       </w:r>
     </w:p>
     <w:p>
       <w:pPr>
-        <w:ind w:leftChars="400" w:left="840"/>
-        <w:rPr>
-          <w:rFonts w:ascii="宋体" w:eastAsia="宋体" w:hAnsi="宋体"/>
-          <w:sz w:val="24"/>
-          <w:szCs w:val="24"/>
-        </w:rPr>
-      </w:pPr>
-      <w:proofErr w:type="spellStart"/>
-      <w:r>
-        <w:rPr>
-          <w:rFonts w:ascii="宋体" w:eastAsia="宋体" w:hAnsi="宋体"/>
-          <w:sz w:val="24"/>
-          <w:szCs w:val="24"/>
-        </w:rPr>
+        <w:ind w:leftChars="200" w:left="420"/>
+      </w:pPr>
+      <w:proofErr w:type="spellStart"/>
+      <w:r>
         <w:t>mymap</w:t>
       </w:r>
       <w:proofErr w:type="spellEnd"/>
       <w:r>
-        <w:rPr>
-          <w:rFonts w:ascii="宋体" w:eastAsia="宋体" w:hAnsi="宋体"/>
-          <w:sz w:val="24"/>
-          <w:szCs w:val="24"/>
-        </w:rPr>
         <w:t>（Map对象）</w:t>
       </w:r>
     </w:p>
     <w:p>
       <w:pPr>
-        <w:ind w:leftChars="400" w:left="840"/>
-        <w:rPr>
-          <w:rFonts w:ascii="宋体" w:eastAsia="宋体" w:hAnsi="宋体"/>
-          <w:sz w:val="24"/>
-          <w:szCs w:val="24"/>
-        </w:rPr>
-      </w:pPr>
-      <w:proofErr w:type="spellStart"/>
-      <w:r>
-        <w:rPr>
-          <w:rFonts w:ascii="宋体" w:eastAsia="宋体" w:hAnsi="宋体"/>
-          <w:sz w:val="24"/>
-          <w:szCs w:val="24"/>
-        </w:rPr>
+        <w:ind w:leftChars="200" w:left="420"/>
+      </w:pPr>
+      <w:proofErr w:type="spellStart"/>
+      <w:r>
         <w:t>pass_path</w:t>
       </w:r>
       <w:proofErr w:type="spellEnd"/>
       <w:r>
-        <w:rPr>
-          <w:rFonts w:ascii="宋体" w:eastAsia="宋体" w:hAnsi="宋体"/>
-          <w:sz w:val="24"/>
-          <w:szCs w:val="24"/>
-        </w:rPr>
-        <w:t>（经过的路径集合）</w:t>
-      </w:r>
-    </w:p>
-    <w:p>
-      <w:pPr>
-        <w:ind w:leftChars="400" w:left="840"/>
-        <w:rPr>
-          <w:rFonts w:ascii="宋体" w:eastAsia="宋体" w:hAnsi="宋体"/>
-          <w:sz w:val="24"/>
-          <w:szCs w:val="24"/>
-        </w:rPr>
-      </w:pPr>
-      <w:proofErr w:type="spellStart"/>
-      <w:r>
-        <w:rPr>
-          <w:rFonts w:ascii="宋体" w:eastAsia="宋体" w:hAnsi="宋体"/>
-          <w:sz w:val="24"/>
-          <w:szCs w:val="24"/>
-        </w:rPr>
+        <w:t>（经过的路径集合）：使用</w:t>
+      </w:r>
+      <w:proofErr w:type="spellStart"/>
+      <w:r>
+        <w:t>unordered_set</w:t>
+      </w:r>
+      <w:proofErr w:type="spellEnd"/>
+      <w:r>
+        <w:t>&lt;int&gt;存储已经经过的路径点的索引。</w:t>
+      </w:r>
+    </w:p>
+    <w:p>
+      <w:pPr>
+        <w:ind w:leftChars="200" w:left="420"/>
+      </w:pPr>
+      <w:proofErr w:type="spellStart"/>
+      <w:r>
         <w:t>final_path</w:t>
       </w:r>
       <w:proofErr w:type="spellEnd"/>
       <w:r>
-        <w:rPr>
-          <w:rFonts w:ascii="宋体" w:eastAsia="宋体" w:hAnsi="宋体"/>
-          <w:sz w:val="24"/>
-          <w:szCs w:val="24"/>
-        </w:rPr>
-        <w:t>（最终路径）</w:t>
+        <w:t>（最终路径）：用vector&lt;Point&gt;存储最短路径上的点坐标。</w:t>
       </w:r>
     </w:p>
     <w:p>
@@ -1777,147 +1674,74 @@
         </w:numPr>
         <w:ind w:leftChars="200" w:left="860" w:firstLineChars="0"/>
         <w:rPr>
-          <w:rFonts w:ascii="宋体" w:eastAsia="宋体" w:hAnsi="宋体"/>
           <w:b/>
           <w:bCs/>
-          <w:sz w:val="24"/>
-          <w:szCs w:val="24"/>
-        </w:rPr>
-      </w:pPr>
-      <w:r>
-        <w:rPr>
-          <w:rFonts w:ascii="宋体" w:eastAsia="宋体" w:hAnsi="宋体" w:hint="eastAsia"/>
+        </w:rPr>
+      </w:pPr>
+      <w:r>
+        <w:rPr>
+          <w:rFonts w:hint="eastAsia"/>
           <w:b/>
           <w:bCs/>
-          <w:sz w:val="24"/>
-          <w:szCs w:val="24"/>
         </w:rPr>
         <w:t>成员函数</w:t>
       </w:r>
       <w:r>
         <w:rPr>
-          <w:rFonts w:ascii="宋体" w:eastAsia="宋体" w:hAnsi="宋体"/>
           <w:b/>
           <w:bCs/>
-          <w:sz w:val="24"/>
-          <w:szCs w:val="24"/>
         </w:rPr>
         <w:t>:</w:t>
       </w:r>
     </w:p>
     <w:p>
       <w:pPr>
-        <w:ind w:leftChars="200" w:left="420" w:firstLine="420"/>
-        <w:rPr>
-          <w:rFonts w:ascii="宋体" w:eastAsia="宋体" w:hAnsi="宋体"/>
-          <w:sz w:val="24"/>
-          <w:szCs w:val="24"/>
-        </w:rPr>
-      </w:pPr>
-      <w:r>
-        <w:rPr>
-          <w:rFonts w:ascii="宋体" w:eastAsia="宋体" w:hAnsi="宋体"/>
-          <w:sz w:val="24"/>
-          <w:szCs w:val="24"/>
-        </w:rPr>
-        <w:t>Find（寻找最短路径）</w:t>
-      </w:r>
-    </w:p>
-    <w:p>
-      <w:pPr>
-        <w:ind w:leftChars="400" w:left="840"/>
-        <w:rPr>
-          <w:rFonts w:ascii="宋体" w:eastAsia="宋体" w:hAnsi="宋体"/>
-          <w:sz w:val="24"/>
-          <w:szCs w:val="24"/>
-        </w:rPr>
-      </w:pPr>
-      <w:proofErr w:type="spellStart"/>
-      <w:r>
-        <w:rPr>
-          <w:rFonts w:ascii="宋体" w:eastAsia="宋体" w:hAnsi="宋体"/>
-          <w:sz w:val="24"/>
-          <w:szCs w:val="24"/>
-        </w:rPr>
+        <w:ind w:leftChars="200" w:left="420"/>
+      </w:pPr>
+      <w:r>
+        <w:t>Find()：在地图上寻找从起点(0,0)到终点(w-1,h-1)的最短路径。使用广度优先搜索算法进行遍历，通过判断是否可以向右移动、向下移动或斜向移动来确定下一个点，直到找到终点或无法继续搜索。</w:t>
+      </w:r>
+    </w:p>
+    <w:p>
+      <w:pPr>
+        <w:ind w:leftChars="200" w:left="420"/>
+      </w:pPr>
+      <w:proofErr w:type="spellStart"/>
+      <w:r>
         <w:t>Isxline</w:t>
       </w:r>
       <w:proofErr w:type="spellEnd"/>
       <w:r>
-        <w:rPr>
-          <w:rFonts w:ascii="宋体" w:eastAsia="宋体" w:hAnsi="宋体"/>
-          <w:sz w:val="24"/>
-          <w:szCs w:val="24"/>
-        </w:rPr>
-        <w:t>（判断是否可以向右移动）</w:t>
-      </w:r>
-    </w:p>
-    <w:p>
-      <w:pPr>
-        <w:ind w:leftChars="400" w:left="840"/>
-        <w:rPr>
-          <w:rFonts w:ascii="宋体" w:eastAsia="宋体" w:hAnsi="宋体"/>
-          <w:sz w:val="24"/>
-          <w:szCs w:val="24"/>
-        </w:rPr>
-      </w:pPr>
-      <w:proofErr w:type="spellStart"/>
-      <w:r>
-        <w:rPr>
-          <w:rFonts w:ascii="宋体" w:eastAsia="宋体" w:hAnsi="宋体"/>
-          <w:sz w:val="24"/>
-          <w:szCs w:val="24"/>
-        </w:rPr>
+        <w:t>(Point now)：判断当前点是否可以向右移动，即判断右侧的点是否为障碍物并且未经过。</w:t>
+      </w:r>
+    </w:p>
+    <w:p>
+      <w:pPr>
+        <w:ind w:leftChars="200" w:left="420"/>
+      </w:pPr>
+      <w:proofErr w:type="spellStart"/>
+      <w:r>
         <w:t>Isyline</w:t>
       </w:r>
       <w:proofErr w:type="spellEnd"/>
       <w:r>
-        <w:rPr>
-          <w:rFonts w:ascii="宋体" w:eastAsia="宋体" w:hAnsi="宋体"/>
-          <w:sz w:val="24"/>
-          <w:szCs w:val="24"/>
-        </w:rPr>
-        <w:t>（判断是否可以向下移动）</w:t>
-      </w:r>
-    </w:p>
-    <w:p>
-      <w:pPr>
-        <w:ind w:leftChars="400" w:left="840"/>
-        <w:rPr>
-          <w:rFonts w:ascii="宋体" w:eastAsia="宋体" w:hAnsi="宋体"/>
-          <w:sz w:val="24"/>
-          <w:szCs w:val="24"/>
-        </w:rPr>
-      </w:pPr>
-      <w:proofErr w:type="spellStart"/>
-      <w:r>
-        <w:rPr>
-          <w:rFonts w:ascii="宋体" w:eastAsia="宋体" w:hAnsi="宋体"/>
-          <w:sz w:val="24"/>
-          <w:szCs w:val="24"/>
-        </w:rPr>
+        <w:t>(Point now)：判断当前点是否可以向下移动，即判断下方的点是否为障碍物并且未经过。</w:t>
+      </w:r>
+    </w:p>
+    <w:p>
+      <w:pPr>
+        <w:ind w:leftChars="200" w:left="420"/>
+      </w:pPr>
+      <w:proofErr w:type="spellStart"/>
+      <w:r>
         <w:t>Isslash</w:t>
       </w:r>
       <w:proofErr w:type="spellEnd"/>
       <w:r>
-        <w:rPr>
-          <w:rFonts w:ascii="宋体" w:eastAsia="宋体" w:hAnsi="宋体"/>
-          <w:sz w:val="24"/>
-          <w:szCs w:val="24"/>
-        </w:rPr>
-        <w:t>（判断是否可以斜向移动）</w:t>
-      </w:r>
-    </w:p>
-    <w:p>
-      <w:pPr>
-        <w:pStyle w:val="a3"/>
-        <w:ind w:left="860" w:firstLineChars="0" w:firstLine="0"/>
-        <w:rPr>
-          <w:rFonts w:ascii="宋体" w:eastAsia="宋体" w:hAnsi="宋体" w:hint="eastAsia"/>
-          <w:sz w:val="24"/>
-          <w:szCs w:val="24"/>
-        </w:rPr>
-      </w:pPr>
-    </w:p>
+        <w:t>(Point now)：判断当前点是否可以斜向移动，即判断右下方的点是否为障碍物并且未经过。</w:t>
+      </w:r>
+    </w:p>
+    <w:p/>
     <w:p>
       <w:pPr>
         <w:pStyle w:val="a3"/>
@@ -1927,20 +1751,14 @@
         </w:numPr>
         <w:ind w:firstLineChars="0"/>
         <w:rPr>
-          <w:rFonts w:ascii="宋体" w:eastAsia="宋体" w:hAnsi="宋体" w:hint="eastAsia"/>
           <w:b/>
           <w:bCs/>
-          <w:sz w:val="24"/>
-          <w:szCs w:val="24"/>
-        </w:rPr>
-      </w:pPr>
-      <w:r>
-        <w:rPr>
-          <w:rFonts w:ascii="宋体" w:eastAsia="宋体" w:hAnsi="宋体"/>
+        </w:rPr>
+      </w:pPr>
+      <w:r>
+        <w:rPr>
           <w:b/>
           <w:bCs/>
-          <w:sz w:val="24"/>
-          <w:szCs w:val="24"/>
         </w:rPr>
         <w:t>Show类:</w:t>
       </w:r>
@@ -1954,67 +1772,40 @@
         </w:numPr>
         <w:ind w:leftChars="200" w:left="860" w:firstLineChars="0"/>
         <w:rPr>
-          <w:rFonts w:ascii="宋体" w:eastAsia="宋体" w:hAnsi="宋体"/>
           <w:b/>
           <w:bCs/>
-          <w:sz w:val="24"/>
-          <w:szCs w:val="24"/>
-        </w:rPr>
-      </w:pPr>
-      <w:r>
-        <w:rPr>
-          <w:rFonts w:ascii="宋体" w:eastAsia="宋体" w:hAnsi="宋体" w:hint="eastAsia"/>
+        </w:rPr>
+      </w:pPr>
+      <w:r>
+        <w:rPr>
+          <w:rFonts w:hint="eastAsia"/>
           <w:b/>
           <w:bCs/>
-          <w:sz w:val="24"/>
-          <w:szCs w:val="24"/>
         </w:rPr>
         <w:t>数据成员</w:t>
       </w:r>
       <w:r>
         <w:rPr>
-          <w:rFonts w:ascii="宋体" w:eastAsia="宋体" w:hAnsi="宋体"/>
           <w:b/>
           <w:bCs/>
-          <w:sz w:val="24"/>
-          <w:szCs w:val="24"/>
         </w:rPr>
         <w:t>:</w:t>
       </w:r>
     </w:p>
     <w:p>
       <w:pPr>
-        <w:ind w:leftChars="400" w:left="840"/>
-        <w:rPr>
-          <w:rFonts w:ascii="宋体" w:eastAsia="宋体" w:hAnsi="宋体"/>
-          <w:sz w:val="24"/>
-          <w:szCs w:val="24"/>
-        </w:rPr>
-      </w:pPr>
-      <w:r>
-        <w:rPr>
-          <w:rFonts w:ascii="宋体" w:eastAsia="宋体" w:hAnsi="宋体"/>
-          <w:sz w:val="24"/>
-          <w:szCs w:val="24"/>
-        </w:rPr>
+        <w:ind w:leftChars="200" w:left="420"/>
+      </w:pPr>
+      <w:r>
         <w:t>w（地图宽度）</w:t>
       </w:r>
     </w:p>
     <w:p>
       <w:pPr>
-        <w:ind w:leftChars="400" w:left="840"/>
-        <w:rPr>
-          <w:rFonts w:ascii="宋体" w:eastAsia="宋体" w:hAnsi="宋体"/>
-          <w:sz w:val="24"/>
-          <w:szCs w:val="24"/>
-        </w:rPr>
-      </w:pPr>
-      <w:r>
-        <w:rPr>
-          <w:rFonts w:ascii="宋体" w:eastAsia="宋体" w:hAnsi="宋体"/>
-          <w:sz w:val="24"/>
-          <w:szCs w:val="24"/>
-        </w:rPr>
+        <w:ind w:leftChars="200" w:left="420"/>
+      </w:pPr>
+      <w:r>
+        <w:lastRenderedPageBreak/>
         <w:t>h（地图高度）</w:t>
       </w:r>
     </w:p>
@@ -2027,116 +1818,87 @@
         </w:numPr>
         <w:ind w:leftChars="200" w:left="860" w:firstLineChars="0"/>
         <w:rPr>
-          <w:rFonts w:ascii="宋体" w:eastAsia="宋体" w:hAnsi="宋体"/>
           <w:b/>
           <w:bCs/>
-          <w:sz w:val="24"/>
-          <w:szCs w:val="24"/>
-        </w:rPr>
-      </w:pPr>
-      <w:r>
-        <w:rPr>
-          <w:rFonts w:ascii="宋体" w:eastAsia="宋体" w:hAnsi="宋体" w:hint="eastAsia"/>
+        </w:rPr>
+      </w:pPr>
+      <w:r>
+        <w:rPr>
+          <w:rFonts w:hint="eastAsia"/>
           <w:b/>
           <w:bCs/>
-          <w:sz w:val="24"/>
-          <w:szCs w:val="24"/>
         </w:rPr>
         <w:t>成员函数</w:t>
       </w:r>
       <w:r>
         <w:rPr>
-          <w:rFonts w:ascii="宋体" w:eastAsia="宋体" w:hAnsi="宋体"/>
           <w:b/>
           <w:bCs/>
-          <w:sz w:val="24"/>
-          <w:szCs w:val="24"/>
         </w:rPr>
         <w:t>:</w:t>
       </w:r>
     </w:p>
     <w:p>
       <w:pPr>
-        <w:ind w:leftChars="400" w:left="840"/>
-        <w:rPr>
-          <w:rFonts w:ascii="宋体" w:eastAsia="宋体" w:hAnsi="宋体"/>
-          <w:sz w:val="24"/>
-          <w:szCs w:val="24"/>
-        </w:rPr>
-      </w:pPr>
-      <w:proofErr w:type="spellStart"/>
-      <w:r>
-        <w:rPr>
-          <w:rFonts w:ascii="宋体" w:eastAsia="宋体" w:hAnsi="宋体"/>
-          <w:sz w:val="24"/>
-          <w:szCs w:val="24"/>
-        </w:rPr>
+        <w:ind w:leftChars="200" w:left="420"/>
+      </w:pPr>
+      <w:proofErr w:type="spellStart"/>
+      <w:r>
         <w:t>Show_back</w:t>
       </w:r>
       <w:proofErr w:type="spellEnd"/>
       <w:r>
-        <w:rPr>
-          <w:rFonts w:ascii="宋体" w:eastAsia="宋体" w:hAnsi="宋体"/>
-          <w:sz w:val="24"/>
-          <w:szCs w:val="24"/>
-        </w:rPr>
-        <w:t>（显示背景网格）</w:t>
-      </w:r>
-    </w:p>
-    <w:p>
-      <w:pPr>
-        <w:ind w:leftChars="400" w:left="840"/>
-        <w:rPr>
-          <w:rFonts w:ascii="宋体" w:eastAsia="宋体" w:hAnsi="宋体"/>
-          <w:sz w:val="24"/>
-          <w:szCs w:val="24"/>
-        </w:rPr>
-      </w:pPr>
-      <w:proofErr w:type="spellStart"/>
-      <w:r>
-        <w:rPr>
-          <w:rFonts w:ascii="宋体" w:eastAsia="宋体" w:hAnsi="宋体"/>
-          <w:sz w:val="24"/>
-          <w:szCs w:val="24"/>
-        </w:rPr>
+        <w:t>()：使用图形库初始化画布，并绘制背景网格和边框。</w:t>
+      </w:r>
+    </w:p>
+    <w:p>
+      <w:pPr>
+        <w:ind w:leftChars="200" w:left="420"/>
+      </w:pPr>
+      <w:proofErr w:type="spellStart"/>
+      <w:r>
         <w:t>Show_obsandline</w:t>
       </w:r>
       <w:proofErr w:type="spellEnd"/>
       <w:r>
-        <w:rPr>
-          <w:rFonts w:ascii="宋体" w:eastAsia="宋体" w:hAnsi="宋体"/>
-          <w:sz w:val="24"/>
-          <w:szCs w:val="24"/>
-        </w:rPr>
-        <w:t>（显示障碍物和路径）</w:t>
-      </w:r>
-    </w:p>
-    <w:p>
-      <w:pPr>
-        <w:ind w:leftChars="400" w:left="840"/>
-        <w:rPr>
-          <w:rFonts w:ascii="宋体" w:eastAsia="宋体" w:hAnsi="宋体"/>
-          <w:sz w:val="24"/>
-          <w:szCs w:val="24"/>
-        </w:rPr>
-      </w:pPr>
-      <w:proofErr w:type="spellStart"/>
-      <w:r>
-        <w:rPr>
-          <w:rFonts w:ascii="宋体" w:eastAsia="宋体" w:hAnsi="宋体"/>
-          <w:sz w:val="24"/>
-          <w:szCs w:val="24"/>
-        </w:rPr>
+        <w:t>()：创建</w:t>
+      </w:r>
+      <w:proofErr w:type="spellStart"/>
+      <w:r>
+        <w:t>Findpath</w:t>
+      </w:r>
+      <w:proofErr w:type="spellEnd"/>
+      <w:r>
+        <w:t>对象，调用Find方法获取最短路径，并在画布上绘制障碍物和路径。</w:t>
+      </w:r>
+    </w:p>
+    <w:p>
+      <w:pPr>
+        <w:ind w:leftChars="200" w:left="420"/>
+      </w:pPr>
+      <w:proofErr w:type="spellStart"/>
+      <w:r>
         <w:t>Show_all</w:t>
       </w:r>
       <w:proofErr w:type="spellEnd"/>
       <w:r>
-        <w:rPr>
-          <w:rFonts w:ascii="宋体" w:eastAsia="宋体" w:hAnsi="宋体"/>
-          <w:sz w:val="24"/>
-          <w:szCs w:val="24"/>
-        </w:rPr>
-        <w:t>（显示全部内容）</w:t>
+        <w:t>()：调用</w:t>
+      </w:r>
+      <w:proofErr w:type="spellStart"/>
+      <w:r>
+        <w:t>Show_back</w:t>
+      </w:r>
+      <w:proofErr w:type="spellEnd"/>
+      <w:r>
+        <w:t>()和</w:t>
+      </w:r>
+      <w:proofErr w:type="spellStart"/>
+      <w:r>
+        <w:t>Show_obsandline</w:t>
+      </w:r>
+      <w:proofErr w:type="spellEnd"/>
+      <w:r>
+        <w:t>()，显示全部内容。</w:t>
       </w:r>
     </w:p>
     <w:p>
@@ -2146,26 +1908,15 @@
           <w:ilvl w:val="0"/>
           <w:numId w:val="3"/>
         </w:numPr>
-        <w:rPr>
-          <w:rFonts w:ascii="Segoe UI" w:hAnsi="Segoe UI" w:cs="Segoe UI"/>
-          <w:color w:val="1A202C"/>
-          <w:sz w:val="27"/>
-          <w:szCs w:val="27"/>
-          <w:shd w:val="clear" w:color="auto" w:fill="FFFFFF"/>
-        </w:rPr>
-      </w:pPr>
-      <w:bookmarkStart w:id="3" w:name="_Toc137651787"/>
-      <w:r>
-        <w:rPr>
-          <w:rFonts w:ascii="Segoe UI" w:hAnsi="Segoe UI" w:cs="Segoe UI"/>
-          <w:color w:val="1A202C"/>
-          <w:sz w:val="27"/>
-          <w:szCs w:val="27"/>
-          <w:shd w:val="clear" w:color="auto" w:fill="FFFFFF"/>
-        </w:rPr>
-        <w:t>详细设计</w:t>
-      </w:r>
-      <w:bookmarkEnd w:id="3"/>
+      </w:pPr>
+      <w:bookmarkStart w:id="5" w:name="_Toc137668679"/>
+      <w:r>
+        <w:rPr>
+          <w:rFonts w:hint="eastAsia"/>
+        </w:rPr>
+        <w:t>执行流程</w:t>
+      </w:r>
+      <w:bookmarkEnd w:id="5"/>
     </w:p>
     <w:p>
       <w:pPr>
@@ -2177,112 +1928,17 @@
         <w:ind w:firstLineChars="0"/>
         <w:rPr>
           <w:rFonts w:hint="eastAsia"/>
-          <w:b/>
-          <w:bCs/>
-        </w:rPr>
-      </w:pPr>
-      <w:r>
-        <w:rPr>
-          <w:b/>
-          <w:bCs/>
-        </w:rPr>
-        <w:t>Point类:</w:t>
-      </w:r>
-    </w:p>
-    <w:p>
-      <w:pPr>
-        <w:pStyle w:val="a3"/>
-        <w:numPr>
-          <w:ilvl w:val="0"/>
-          <w:numId w:val="5"/>
-        </w:numPr>
-        <w:ind w:leftChars="200" w:left="860" w:firstLineChars="0"/>
-        <w:rPr>
-          <w:b/>
-          <w:bCs/>
         </w:rPr>
       </w:pPr>
       <w:r>
         <w:rPr>
           <w:rFonts w:hint="eastAsia"/>
-          <w:b/>
-          <w:bCs/>
-        </w:rPr>
-        <w:t>数据成员</w:t>
-      </w:r>
-      <w:r>
-        <w:rPr>
-          <w:b/>
-          <w:bCs/>
-        </w:rPr>
-        <w:t>:</w:t>
-      </w:r>
-    </w:p>
-    <w:p>
-      <w:pPr>
-        <w:ind w:leftChars="200" w:left="420"/>
-      </w:pPr>
-      <w:r>
-        <w:t>x（横坐标）</w:t>
-      </w:r>
-    </w:p>
-    <w:p>
-      <w:pPr>
-        <w:ind w:leftChars="200" w:left="420"/>
-      </w:pPr>
-      <w:r>
-        <w:t>y（纵坐标）</w:t>
-      </w:r>
-    </w:p>
-    <w:p>
-      <w:pPr>
-        <w:pStyle w:val="a3"/>
-        <w:numPr>
-          <w:ilvl w:val="0"/>
-          <w:numId w:val="5"/>
-        </w:numPr>
-        <w:ind w:leftChars="200" w:left="860" w:firstLineChars="0"/>
-        <w:rPr>
-          <w:b/>
-          <w:bCs/>
-        </w:rPr>
-      </w:pPr>
-      <w:r>
-        <w:rPr>
-          <w:rFonts w:hint="eastAsia"/>
-          <w:b/>
-          <w:bCs/>
-        </w:rPr>
-        <w:t>成员函数</w:t>
-      </w:r>
-      <w:r>
-        <w:rPr>
-          <w:b/>
-          <w:bCs/>
-        </w:rPr>
-        <w:t>:</w:t>
-      </w:r>
-    </w:p>
-    <w:p>
-      <w:pPr>
-        <w:ind w:leftChars="200" w:left="420"/>
-      </w:pPr>
-      <w:r>
-        <w:rPr>
-          <w:rFonts w:hint="eastAsia"/>
-        </w:rPr>
-        <w:t>构造函数：用于初始化</w:t>
-      </w:r>
-      <w:r>
-        <w:t>Point对象的坐标。</w:t>
-      </w:r>
-    </w:p>
-    <w:p>
-      <w:pPr>
-        <w:rPr>
-          <w:rFonts w:hint="eastAsia"/>
-        </w:rPr>
-      </w:pPr>
+        </w:rPr>
+        <w:t>首先创建一个</w:t>
+      </w:r>
+      <w:r>
+        <w:t>Show对象test，并传入地图的宽度和高度（这里是20x20）。</w:t>
+      </w:r>
     </w:p>
     <w:p>
       <w:pPr>
@@ -2294,188 +1950,25 @@
         <w:ind w:firstLineChars="0"/>
         <w:rPr>
           <w:rFonts w:hint="eastAsia"/>
-          <w:b/>
-          <w:bCs/>
-        </w:rPr>
-      </w:pPr>
-      <w:r>
-        <w:rPr>
-          <w:b/>
-          <w:bCs/>
-        </w:rPr>
-        <w:t>Map类:</w:t>
-      </w:r>
-    </w:p>
-    <w:p>
-      <w:pPr>
-        <w:pStyle w:val="a3"/>
-        <w:numPr>
-          <w:ilvl w:val="0"/>
-          <w:numId w:val="5"/>
-        </w:numPr>
-        <w:ind w:leftChars="200" w:left="860" w:firstLineChars="0"/>
-        <w:rPr>
-          <w:b/>
-          <w:bCs/>
         </w:rPr>
       </w:pPr>
       <w:r>
         <w:rPr>
           <w:rFonts w:hint="eastAsia"/>
-          <w:b/>
-          <w:bCs/>
-        </w:rPr>
-        <w:t>数据成员</w:t>
-      </w:r>
-      <w:r>
-        <w:rPr>
-          <w:b/>
-          <w:bCs/>
-        </w:rPr>
-        <w:t>:</w:t>
-      </w:r>
-    </w:p>
-    <w:p>
-      <w:pPr>
-        <w:ind w:leftChars="200" w:left="420"/>
-      </w:pPr>
-      <w:r>
-        <w:lastRenderedPageBreak/>
-        <w:t>obstacles（障碍物点集合）：用vector&lt;Point&gt;存储障碍物点的坐标。</w:t>
-      </w:r>
-    </w:p>
-    <w:p>
-      <w:pPr>
-        <w:ind w:leftChars="200" w:left="420"/>
-      </w:pPr>
-      <w:proofErr w:type="spellStart"/>
-      <w:r>
-        <w:t>is_obstacles</w:t>
-      </w:r>
-      <w:proofErr w:type="spellEnd"/>
-      <w:r>
-        <w:t>（标记是否为障碍物的哈希表）：使用</w:t>
-      </w:r>
-      <w:proofErr w:type="spellStart"/>
-      <w:r>
-        <w:t>unordered_set</w:t>
-      </w:r>
-      <w:proofErr w:type="spellEnd"/>
-      <w:r>
-        <w:t>&lt;int&gt;存储障碍物点的索引。</w:t>
-      </w:r>
-    </w:p>
-    <w:p>
-      <w:pPr>
-        <w:ind w:leftChars="200" w:left="420"/>
-      </w:pPr>
-      <w:r>
-        <w:t>w（地图宽度）</w:t>
-      </w:r>
-    </w:p>
-    <w:p>
-      <w:pPr>
-        <w:ind w:leftChars="200" w:left="420"/>
-      </w:pPr>
-      <w:r>
-        <w:t>h（地图高度）</w:t>
-      </w:r>
-    </w:p>
-    <w:p>
-      <w:pPr>
-        <w:pStyle w:val="a3"/>
-        <w:numPr>
-          <w:ilvl w:val="0"/>
-          <w:numId w:val="5"/>
-        </w:numPr>
-        <w:ind w:leftChars="200" w:left="860" w:firstLineChars="0"/>
-        <w:rPr>
-          <w:b/>
-          <w:bCs/>
-        </w:rPr>
-      </w:pPr>
-      <w:r>
-        <w:rPr>
-          <w:rFonts w:hint="eastAsia"/>
-          <w:b/>
-          <w:bCs/>
-        </w:rPr>
-        <w:t>成员函数</w:t>
-      </w:r>
-      <w:r>
-        <w:rPr>
-          <w:b/>
-          <w:bCs/>
-        </w:rPr>
-        <w:t>:</w:t>
-      </w:r>
-    </w:p>
-    <w:p>
-      <w:pPr>
-        <w:ind w:leftChars="200" w:left="420"/>
-      </w:pPr>
-      <w:r>
-        <w:t xml:space="preserve">P2I(Point p)：将Point对象转换为索引，使用公式key = </w:t>
-      </w:r>
-      <w:proofErr w:type="spellStart"/>
-      <w:r>
-        <w:t>p.y</w:t>
-      </w:r>
-      <w:proofErr w:type="spellEnd"/>
-      <w:r>
-        <w:t xml:space="preserve"> * w + </w:t>
-      </w:r>
-      <w:proofErr w:type="spellStart"/>
-      <w:r>
-        <w:t>p.x</w:t>
-      </w:r>
-      <w:proofErr w:type="spellEnd"/>
-      <w:r>
-        <w:t>。</w:t>
-      </w:r>
-    </w:p>
-    <w:p>
-      <w:pPr>
-        <w:ind w:leftChars="200" w:left="420"/>
-      </w:pPr>
-      <w:proofErr w:type="spellStart"/>
-      <w:r>
-        <w:t>GetRandObstacles</w:t>
-      </w:r>
-      <w:proofErr w:type="spellEnd"/>
-      <w:r>
-        <w:t>()：根据地图尺寸，在合适的范围内生成随机的障碍物坐标，并存储到obstacles中。</w:t>
-      </w:r>
-    </w:p>
-    <w:p>
-      <w:pPr>
-        <w:ind w:leftChars="200" w:left="420"/>
-      </w:pPr>
-      <w:proofErr w:type="spellStart"/>
-      <w:r>
-        <w:t>GetIs_obstacles</w:t>
-      </w:r>
-      <w:proofErr w:type="spellEnd"/>
-      <w:r>
-        <w:t>()：遍历obstacles，将障碍物点的索引存储到</w:t>
-      </w:r>
-      <w:proofErr w:type="spellStart"/>
-      <w:r>
-        <w:t>is_obstacles</w:t>
-      </w:r>
-      <w:proofErr w:type="spellEnd"/>
-      <w:r>
-        <w:t>中。</w:t>
-      </w:r>
-    </w:p>
-    <w:p>
-      <w:pPr>
-        <w:rPr>
-          <w:rFonts w:hint="eastAsia"/>
-          <w:b/>
-          <w:bCs/>
-        </w:rPr>
-      </w:pPr>
+        </w:rPr>
+        <w:t>调用</w:t>
+      </w:r>
+      <w:r>
+        <w:t>Show对象的</w:t>
+      </w:r>
+      <w:proofErr w:type="spellStart"/>
+      <w:r>
+        <w:t>Show_all</w:t>
+      </w:r>
+      <w:proofErr w:type="spellEnd"/>
+      <w:r>
+        <w:t>方法。</w:t>
+      </w:r>
     </w:p>
     <w:p>
       <w:pPr>
@@ -2487,201 +1980,70 @@
         <w:ind w:firstLineChars="0"/>
         <w:rPr>
           <w:rFonts w:hint="eastAsia"/>
-          <w:b/>
-          <w:bCs/>
-        </w:rPr>
-      </w:pPr>
-      <w:proofErr w:type="spellStart"/>
-      <w:r>
-        <w:rPr>
-          <w:b/>
-          <w:bCs/>
-        </w:rPr>
-        <w:t>Findpath</w:t>
-      </w:r>
-      <w:proofErr w:type="spellEnd"/>
-      <w:r>
-        <w:rPr>
-          <w:b/>
-          <w:bCs/>
-        </w:rPr>
-        <w:t>类:</w:t>
-      </w:r>
-    </w:p>
-    <w:p>
-      <w:pPr>
-        <w:pStyle w:val="a3"/>
-        <w:numPr>
-          <w:ilvl w:val="0"/>
-          <w:numId w:val="5"/>
-        </w:numPr>
-        <w:ind w:leftChars="200" w:left="860" w:firstLineChars="0"/>
-        <w:rPr>
-          <w:b/>
-          <w:bCs/>
         </w:rPr>
       </w:pPr>
       <w:r>
         <w:rPr>
           <w:rFonts w:hint="eastAsia"/>
-          <w:b/>
-          <w:bCs/>
-        </w:rPr>
-        <w:t>数据成员</w:t>
-      </w:r>
-      <w:r>
-        <w:rPr>
-          <w:b/>
-          <w:bCs/>
-        </w:rPr>
-        <w:t>:</w:t>
-      </w:r>
-    </w:p>
-    <w:p>
-      <w:pPr>
-        <w:ind w:leftChars="200" w:left="420"/>
-      </w:pPr>
-      <w:r>
-        <w:t>w（地图宽度）</w:t>
-      </w:r>
-    </w:p>
-    <w:p>
-      <w:pPr>
-        <w:ind w:leftChars="200" w:left="420"/>
-      </w:pPr>
-      <w:r>
-        <w:t>h（地图高度）</w:t>
-      </w:r>
-    </w:p>
-    <w:p>
-      <w:pPr>
-        <w:ind w:leftChars="200" w:left="420"/>
-      </w:pPr>
-      <w:proofErr w:type="spellStart"/>
-      <w:r>
-        <w:t>mymap</w:t>
-      </w:r>
-      <w:proofErr w:type="spellEnd"/>
-      <w:r>
-        <w:t>（Map对象）</w:t>
-      </w:r>
-    </w:p>
-    <w:p>
-      <w:pPr>
-        <w:ind w:leftChars="200" w:left="420"/>
-      </w:pPr>
-      <w:proofErr w:type="spellStart"/>
-      <w:r>
-        <w:t>pass_path</w:t>
-      </w:r>
-      <w:proofErr w:type="spellEnd"/>
-      <w:r>
-        <w:t>（经过的路径集合）：使用</w:t>
-      </w:r>
-      <w:proofErr w:type="spellStart"/>
-      <w:r>
-        <w:t>unordered_set</w:t>
-      </w:r>
-      <w:proofErr w:type="spellEnd"/>
-      <w:r>
-        <w:t>&lt;int&gt;存储已经经过的路径点的索引。</w:t>
-      </w:r>
-    </w:p>
-    <w:p>
-      <w:pPr>
-        <w:ind w:leftChars="200" w:left="420"/>
-      </w:pPr>
-      <w:proofErr w:type="spellStart"/>
-      <w:r>
-        <w:t>final_path</w:t>
-      </w:r>
-      <w:proofErr w:type="spellEnd"/>
-      <w:r>
-        <w:t>（最终路径）：用vector&lt;Point&gt;存储最短路径上的点坐标。</w:t>
-      </w:r>
-    </w:p>
-    <w:p>
-      <w:pPr>
-        <w:pStyle w:val="a3"/>
-        <w:numPr>
-          <w:ilvl w:val="0"/>
-          <w:numId w:val="5"/>
-        </w:numPr>
-        <w:ind w:leftChars="200" w:left="860" w:firstLineChars="0"/>
-        <w:rPr>
-          <w:b/>
-          <w:bCs/>
-        </w:rPr>
-      </w:pPr>
-      <w:r>
-        <w:rPr>
-          <w:rFonts w:hint="eastAsia"/>
-          <w:b/>
-          <w:bCs/>
-        </w:rPr>
-        <w:t>成员函数</w:t>
-      </w:r>
-      <w:r>
-        <w:rPr>
-          <w:b/>
-          <w:bCs/>
-        </w:rPr>
-        <w:t>:</w:t>
-      </w:r>
-    </w:p>
-    <w:p>
-      <w:pPr>
-        <w:ind w:leftChars="200" w:left="420"/>
-      </w:pPr>
-      <w:r>
-        <w:t>Find()：在地图上寻找从起点(0,0)到终点(w-1,h-1)的最短路径。使用广度优先搜索算法进行遍历，通过判断是否可以向右移动、向下移动或斜向移动来确定下一个点，直到找到终点或无法继续搜索。</w:t>
-      </w:r>
-    </w:p>
-    <w:p>
-      <w:pPr>
-        <w:ind w:leftChars="200" w:left="420"/>
-      </w:pPr>
-      <w:proofErr w:type="spellStart"/>
-      <w:r>
-        <w:t>Isxline</w:t>
-      </w:r>
-      <w:proofErr w:type="spellEnd"/>
-      <w:r>
-        <w:t>(Point now)：判断当前点是否可以向右移动，即判断右侧的点是否为障碍物并且未经过。</w:t>
-      </w:r>
-    </w:p>
-    <w:p>
-      <w:pPr>
-        <w:ind w:leftChars="200" w:left="420"/>
-      </w:pPr>
-      <w:proofErr w:type="spellStart"/>
-      <w:r>
-        <w:t>Isyline</w:t>
-      </w:r>
-      <w:proofErr w:type="spellEnd"/>
-      <w:r>
-        <w:t>(Point now)：判断当前点是否可以向下移动，即判断下方的点是否为障碍物并且未经过。</w:t>
-      </w:r>
-    </w:p>
-    <w:p>
-      <w:pPr>
-        <w:ind w:leftChars="200" w:left="420"/>
-      </w:pPr>
-      <w:proofErr w:type="spellStart"/>
-      <w:r>
-        <w:t>Isslash</w:t>
-      </w:r>
-      <w:proofErr w:type="spellEnd"/>
-      <w:r>
-        <w:t>(Point now)：判断当前点是否可以斜向移动，即判断右下方的点是否为障碍物并且未经过。</w:t>
-      </w:r>
-    </w:p>
-    <w:p>
-      <w:pPr>
-        <w:rPr>
-          <w:rFonts w:hint="eastAsia"/>
-        </w:rPr>
-      </w:pPr>
+        </w:rPr>
+        <w:t>在</w:t>
+      </w:r>
+      <w:proofErr w:type="spellStart"/>
+      <w:r>
+        <w:t>Show_all</w:t>
+      </w:r>
+      <w:proofErr w:type="spellEnd"/>
+      <w:r>
+        <w:t>方法中，首先调用</w:t>
+      </w:r>
+      <w:proofErr w:type="spellStart"/>
+      <w:r>
+        <w:t>Show_back</w:t>
+      </w:r>
+      <w:proofErr w:type="spellEnd"/>
+      <w:r>
+        <w:t>方法来绘制背景网格。</w:t>
+      </w:r>
+      <w:proofErr w:type="spellStart"/>
+      <w:r>
+        <w:t>initgraph</w:t>
+      </w:r>
+      <w:proofErr w:type="spellEnd"/>
+      <w:r>
+        <w:t>函数用于初始化图形窗口，设置窗口大小为地图宽度乘以30和地图高度乘以30。</w:t>
+      </w:r>
+      <w:proofErr w:type="spellStart"/>
+      <w:r>
+        <w:t>setbkcolor</w:t>
+      </w:r>
+      <w:proofErr w:type="spellEnd"/>
+      <w:r>
+        <w:t>函数设置背景颜色为白色，</w:t>
+      </w:r>
+      <w:proofErr w:type="spellStart"/>
+      <w:r>
+        <w:t>cleardevice</w:t>
+      </w:r>
+      <w:proofErr w:type="spellEnd"/>
+      <w:r>
+        <w:t>函数清空窗口内容。接着使用</w:t>
+      </w:r>
+      <w:proofErr w:type="spellStart"/>
+      <w:r>
+        <w:t>setcolor</w:t>
+      </w:r>
+      <w:proofErr w:type="spellEnd"/>
+      <w:r>
+        <w:t>和rectangle函数绘制一个黑色的矩形边框作为地图的边界。利用</w:t>
+      </w:r>
+      <w:proofErr w:type="spellStart"/>
+      <w:r>
+        <w:t>setlinestyle</w:t>
+      </w:r>
+      <w:proofErr w:type="spellEnd"/>
+      <w:r>
+        <w:t>函数设置绘制网格线的样式，然后使用for循环绘制水平和垂直的网格线。</w:t>
+      </w:r>
     </w:p>
     <w:p>
       <w:pPr>
@@ -2693,16 +2055,29 @@
         <w:ind w:firstLineChars="0"/>
         <w:rPr>
           <w:rFonts w:hint="eastAsia"/>
-          <w:b/>
-          <w:bCs/>
-        </w:rPr>
-      </w:pPr>
-      <w:r>
-        <w:rPr>
-          <w:b/>
-          <w:bCs/>
-        </w:rPr>
-        <w:t>Show类:</w:t>
+        </w:rPr>
+      </w:pPr>
+      <w:r>
+        <w:rPr>
+          <w:rFonts w:hint="eastAsia"/>
+        </w:rPr>
+        <w:t>接下来调用</w:t>
+      </w:r>
+      <w:proofErr w:type="spellStart"/>
+      <w:r>
+        <w:t>Show_obsandline</w:t>
+      </w:r>
+      <w:proofErr w:type="spellEnd"/>
+      <w:r>
+        <w:t>方法来显示障碍物和路径。首先创建一个</w:t>
+      </w:r>
+      <w:proofErr w:type="spellStart"/>
+      <w:r>
+        <w:t>Findpath</w:t>
+      </w:r>
+      <w:proofErr w:type="spellEnd"/>
+      <w:r>
+        <w:t>对象find，传入地图的宽度和高度。然后调用find的Find方法来寻找最短路径。</w:t>
       </w:r>
     </w:p>
     <w:p>
@@ -2710,44 +2085,205 @@
         <w:pStyle w:val="a3"/>
         <w:numPr>
           <w:ilvl w:val="0"/>
-          <w:numId w:val="5"/>
+          <w:numId w:val="16"/>
         </w:numPr>
-        <w:ind w:leftChars="200" w:left="860" w:firstLineChars="0"/>
-        <w:rPr>
-          <w:b/>
-          <w:bCs/>
-        </w:rPr>
-      </w:pPr>
-      <w:r>
+        <w:ind w:firstLineChars="0"/>
+        <w:rPr>
+          <w:rFonts w:hint="eastAsia"/>
+        </w:rPr>
+      </w:pPr>
+      <w:r>
+        <w:t>Find方法中，首先调用</w:t>
+      </w:r>
+      <w:proofErr w:type="spellStart"/>
+      <w:r>
+        <w:t>mymap</w:t>
+      </w:r>
+      <w:proofErr w:type="spellEnd"/>
+      <w:r>
+        <w:t>的</w:t>
+      </w:r>
+      <w:proofErr w:type="spellStart"/>
+      <w:r>
+        <w:t>GetRandObstacles</w:t>
+      </w:r>
+      <w:proofErr w:type="spellEnd"/>
+      <w:r>
+        <w:t>方法来随机生成一些障碍物点，并将它们存储在obstacles集合中。然后调用</w:t>
+      </w:r>
+      <w:proofErr w:type="spellStart"/>
+      <w:r>
+        <w:t>mymap</w:t>
+      </w:r>
+      <w:proofErr w:type="spellEnd"/>
+      <w:r>
+        <w:t>的</w:t>
+      </w:r>
+      <w:proofErr w:type="spellStart"/>
+      <w:r>
+        <w:t>GetIs_obstacles</w:t>
+      </w:r>
+      <w:proofErr w:type="spellEnd"/>
+      <w:r>
+        <w:t>方法将障碍物</w:t>
+      </w:r>
+      <w:proofErr w:type="gramStart"/>
+      <w:r>
+        <w:t>点加入</w:t>
+      </w:r>
+      <w:proofErr w:type="gramEnd"/>
+      <w:r>
+        <w:t>到</w:t>
+      </w:r>
+      <w:proofErr w:type="spellStart"/>
+      <w:r>
+        <w:t>is_obstacles</w:t>
+      </w:r>
+      <w:proofErr w:type="spellEnd"/>
+      <w:r>
+        <w:t>哈希表中。</w:t>
+      </w:r>
+    </w:p>
+    <w:p>
+      <w:pPr>
+        <w:pStyle w:val="a3"/>
+        <w:numPr>
+          <w:ilvl w:val="0"/>
+          <w:numId w:val="16"/>
+        </w:numPr>
+        <w:ind w:firstLineChars="0"/>
         <w:rPr>
           <w:rFonts w:hint="eastAsia"/>
           <w:b/>
           <w:bCs/>
         </w:rPr>
-        <w:t>数据成员</w:t>
-      </w:r>
-      <w:r>
-        <w:rPr>
+      </w:pPr>
+      <w:r>
+        <w:rPr>
+          <w:rFonts w:hint="eastAsia"/>
           <w:b/>
           <w:bCs/>
         </w:rPr>
-        <w:t>:</w:t>
-      </w:r>
-    </w:p>
-    <w:p>
-      <w:pPr>
-        <w:ind w:leftChars="200" w:left="420"/>
-      </w:pPr>
-      <w:r>
-        <w:t>w（地图宽度）</w:t>
-      </w:r>
-    </w:p>
-    <w:p>
-      <w:pPr>
-        <w:ind w:leftChars="200" w:left="420"/>
-      </w:pPr>
-      <w:r>
-        <w:t>h（地图高度）</w:t>
+        <w:t>在</w:t>
+      </w:r>
+      <w:r>
+        <w:rPr>
+          <w:b/>
+          <w:bCs/>
+        </w:rPr>
+        <w:t>while循环中，通过回溯法遍历所有可能的路径。首先将当前路径存储在</w:t>
+      </w:r>
+      <w:proofErr w:type="spellStart"/>
+      <w:r>
+        <w:rPr>
+          <w:b/>
+          <w:bCs/>
+        </w:rPr>
+        <w:t>temp_path</w:t>
+      </w:r>
+      <w:proofErr w:type="spellEnd"/>
+      <w:r>
+        <w:rPr>
+          <w:b/>
+          <w:bCs/>
+        </w:rPr>
+        <w:t>中，然后清空path集合。接着遍历</w:t>
+      </w:r>
+      <w:proofErr w:type="spellStart"/>
+      <w:r>
+        <w:rPr>
+          <w:b/>
+          <w:bCs/>
+        </w:rPr>
+        <w:t>temp_path</w:t>
+      </w:r>
+      <w:proofErr w:type="spellEnd"/>
+      <w:r>
+        <w:rPr>
+          <w:b/>
+          <w:bCs/>
+        </w:rPr>
+        <w:t>中的每条路径，获取最后一个点now。根据</w:t>
+      </w:r>
+      <w:proofErr w:type="spellStart"/>
+      <w:r>
+        <w:rPr>
+          <w:b/>
+          <w:bCs/>
+        </w:rPr>
+        <w:t>Isxline</w:t>
+      </w:r>
+      <w:proofErr w:type="spellEnd"/>
+      <w:r>
+        <w:rPr>
+          <w:b/>
+          <w:bCs/>
+        </w:rPr>
+        <w:t>、</w:t>
+      </w:r>
+      <w:proofErr w:type="spellStart"/>
+      <w:r>
+        <w:rPr>
+          <w:b/>
+          <w:bCs/>
+        </w:rPr>
+        <w:t>Isyline</w:t>
+      </w:r>
+      <w:proofErr w:type="spellEnd"/>
+      <w:r>
+        <w:rPr>
+          <w:b/>
+          <w:bCs/>
+        </w:rPr>
+        <w:t>和</w:t>
+      </w:r>
+      <w:proofErr w:type="spellStart"/>
+      <w:r>
+        <w:rPr>
+          <w:b/>
+          <w:bCs/>
+        </w:rPr>
+        <w:t>Isslash</w:t>
+      </w:r>
+      <w:proofErr w:type="spellEnd"/>
+      <w:r>
+        <w:rPr>
+          <w:b/>
+          <w:bCs/>
+        </w:rPr>
+        <w:t>方法判断是否可以向右、向下或斜向移动，并将新的</w:t>
+      </w:r>
+      <w:proofErr w:type="gramStart"/>
+      <w:r>
+        <w:rPr>
+          <w:b/>
+          <w:bCs/>
+        </w:rPr>
+        <w:t>点加入</w:t>
+      </w:r>
+      <w:proofErr w:type="gramEnd"/>
+      <w:r>
+        <w:rPr>
+          <w:b/>
+          <w:bCs/>
+        </w:rPr>
+        <w:t>到当前路径中。同时将该点的索引添加到</w:t>
+      </w:r>
+      <w:proofErr w:type="spellStart"/>
+      <w:r>
+        <w:rPr>
+          <w:b/>
+          <w:bCs/>
+        </w:rPr>
+        <w:t>pass_path</w:t>
+      </w:r>
+      <w:proofErr w:type="spellEnd"/>
+      <w:r>
+        <w:rPr>
+          <w:b/>
+          <w:bCs/>
+        </w:rPr>
+        <w:t>集合中。</w:t>
       </w:r>
     </w:p>
     <w:p>
@@ -2755,67 +2291,96 @@
         <w:pStyle w:val="a3"/>
         <w:numPr>
           <w:ilvl w:val="0"/>
-          <w:numId w:val="5"/>
+          <w:numId w:val="16"/>
         </w:numPr>
-        <w:ind w:leftChars="200" w:left="860" w:firstLineChars="0"/>
-        <w:rPr>
-          <w:b/>
-          <w:bCs/>
-        </w:rPr>
-      </w:pPr>
-      <w:r>
+        <w:ind w:firstLineChars="0"/>
         <w:rPr>
           <w:rFonts w:hint="eastAsia"/>
           <w:b/>
           <w:bCs/>
         </w:rPr>
-        <w:t>成员函数</w:t>
-      </w:r>
-      <w:r>
-        <w:rPr>
+      </w:pPr>
+      <w:r>
+        <w:rPr>
+          <w:rFonts w:hint="eastAsia"/>
           <w:b/>
           <w:bCs/>
         </w:rPr>
-        <w:t>:</w:t>
-      </w:r>
-    </w:p>
-    <w:p>
-      <w:pPr>
-        <w:ind w:leftChars="200" w:left="420"/>
-      </w:pPr>
-      <w:proofErr w:type="spellStart"/>
-      <w:r>
-        <w:t>Show_back</w:t>
-      </w:r>
-      <w:proofErr w:type="spellEnd"/>
-      <w:r>
-        <w:t>()：使用图形库初始化画布，并绘制背景网格和边框。</w:t>
-      </w:r>
-    </w:p>
-    <w:p>
-      <w:pPr>
-        <w:ind w:leftChars="200" w:left="420"/>
-      </w:pPr>
+        <w:t>在遍历完所有路径后，检查路径的最后一个点是否为终点（即坐标为</w:t>
+      </w:r>
+      <w:r>
+        <w:rPr>
+          <w:b/>
+          <w:bCs/>
+        </w:rPr>
+        <w:t>(w-1, h-1)）。如果是，则将该路径设为最终路径并跳出循环。</w:t>
+      </w:r>
+    </w:p>
+    <w:p>
+      <w:pPr>
+        <w:pStyle w:val="a3"/>
+        <w:numPr>
+          <w:ilvl w:val="0"/>
+          <w:numId w:val="16"/>
+        </w:numPr>
+        <w:ind w:firstLineChars="0"/>
+        <w:rPr>
+          <w:rFonts w:hint="eastAsia"/>
+        </w:rPr>
+      </w:pPr>
+      <w:r>
+        <w:rPr>
+          <w:rFonts w:hint="eastAsia"/>
+        </w:rPr>
+        <w:t>最后，调用</w:t>
+      </w:r>
+      <w:r>
+        <w:t>Show类的</w:t>
+      </w:r>
       <w:proofErr w:type="spellStart"/>
       <w:r>
         <w:t>Show_obsandline</w:t>
       </w:r>
       <w:proofErr w:type="spellEnd"/>
       <w:r>
-        <w:t>()：创建</w:t>
-      </w:r>
-      <w:proofErr w:type="spellStart"/>
-      <w:r>
-        <w:t>Findpath</w:t>
-      </w:r>
-      <w:proofErr w:type="spellEnd"/>
-      <w:r>
-        <w:t>对象，调用Find方法获取最短路径，并在画布上绘制障碍物和路径。</w:t>
-      </w:r>
-    </w:p>
-    <w:p>
-      <w:pPr>
-        <w:ind w:leftChars="200" w:left="420"/>
+        <w:t>方法来绘制障碍物和路径。使用</w:t>
+      </w:r>
+      <w:proofErr w:type="spellStart"/>
+      <w:r>
+        <w:t>setfillcolor</w:t>
+      </w:r>
+      <w:proofErr w:type="spellEnd"/>
+      <w:r>
+        <w:t>函数设置障碍物的填充颜色为黑色，然后利用</w:t>
+      </w:r>
+      <w:proofErr w:type="spellStart"/>
+      <w:r>
+        <w:t>fillrectangle</w:t>
+      </w:r>
+      <w:proofErr w:type="spellEnd"/>
+      <w:r>
+        <w:t>函数绘制每个障碍物点的矩形。使用</w:t>
+      </w:r>
+      <w:proofErr w:type="spellStart"/>
+      <w:r>
+        <w:t>setcolor</w:t>
+      </w:r>
+      <w:proofErr w:type="spellEnd"/>
+      <w:r>
+        <w:t>函数设置路径的颜色为红色，并利用line函数连接路径上的每两个相邻点。</w:t>
+      </w:r>
+    </w:p>
+    <w:p>
+      <w:pPr>
+        <w:pStyle w:val="a3"/>
+        <w:numPr>
+          <w:ilvl w:val="0"/>
+          <w:numId w:val="16"/>
+        </w:numPr>
+        <w:ind w:firstLineChars="0"/>
+        <w:rPr>
+          <w:rFonts w:hint="eastAsia"/>
+        </w:rPr>
       </w:pPr>
       <w:proofErr w:type="spellStart"/>
       <w:r>
@@ -2823,23 +2388,15 @@
       </w:r>
       <w:proofErr w:type="spellEnd"/>
       <w:r>
-        <w:t>()：调用</w:t>
-      </w:r>
-      <w:proofErr w:type="spellStart"/>
-      <w:r>
-        <w:t>Show_back</w:t>
-      </w:r>
-      <w:proofErr w:type="spellEnd"/>
-      <w:r>
-        <w:t>()和</w:t>
-      </w:r>
-      <w:proofErr w:type="spellStart"/>
-      <w:r>
-        <w:t>Show_obsandline</w:t>
-      </w:r>
-      <w:proofErr w:type="spellEnd"/>
-      <w:r>
-        <w:t>()，显示全部内容。</w:t>
+        <w:t>方法中的system("pause")暂停程序，等待用户点击任意键继续执行。然后调用</w:t>
+      </w:r>
+      <w:proofErr w:type="spellStart"/>
+      <w:r>
+        <w:t>closegraph</w:t>
+      </w:r>
+      <w:proofErr w:type="spellEnd"/>
+      <w:r>
+        <w:t>函数关闭图形窗口。</w:t>
       </w:r>
     </w:p>
     <w:p>
@@ -2857,7 +2414,7 @@
           <w:shd w:val="clear" w:color="auto" w:fill="FFFFFF"/>
         </w:rPr>
       </w:pPr>
-      <w:bookmarkStart w:id="4" w:name="_Toc137651788"/>
+      <w:bookmarkStart w:id="6" w:name="_Toc137668680"/>
       <w:r>
         <w:rPr>
           <w:rFonts w:ascii="Segoe UI" w:hAnsi="Segoe UI" w:cs="Segoe UI"/>
@@ -2866,469 +2423,83 @@
           <w:szCs w:val="27"/>
           <w:shd w:val="clear" w:color="auto" w:fill="FFFFFF"/>
         </w:rPr>
-        <w:t>系统调试</w:t>
-      </w:r>
-      <w:bookmarkEnd w:id="4"/>
+        <w:t>结果分析</w:t>
+      </w:r>
+      <w:bookmarkEnd w:id="6"/>
     </w:p>
     <w:p>
       <w:r>
         <w:rPr>
           <w:rFonts w:hint="eastAsia"/>
         </w:rPr>
-        <w:t>在系统调试阶段，我们需要确保以下功能正常运行：</w:t>
-      </w:r>
-    </w:p>
-    <w:p>
+        <w:t>结果分析，</w:t>
+      </w:r>
       <w:r>
         <w:rPr>
           <w:rFonts w:hint="eastAsia"/>
         </w:rPr>
-        <w:t>地图的生成和障碍物的随机放置。</w:t>
-      </w:r>
-    </w:p>
-    <w:p>
+        <w:t>实现了以下功能</w:t>
+      </w:r>
       <w:r>
         <w:rPr>
           <w:rFonts w:hint="eastAsia"/>
         </w:rPr>
-        <w:t>寻找最短路径算法的正确性。</w:t>
-      </w:r>
-    </w:p>
-    <w:p>
-      <w:r>
-        <w:rPr>
-          <w:rFonts w:hint="eastAsia"/>
-        </w:rPr>
-        <w:lastRenderedPageBreak/>
-        <w:t>图形界面的显示。</w:t>
-      </w:r>
-    </w:p>
-    <w:p>
-      <w:pPr>
-        <w:pStyle w:val="2"/>
+        <w:t>：</w:t>
+      </w:r>
+    </w:p>
+    <w:p>
+      <w:pPr>
+        <w:pStyle w:val="a3"/>
         <w:numPr>
           <w:ilvl w:val="0"/>
-          <w:numId w:val="3"/>
+          <w:numId w:val="16"/>
         </w:numPr>
-        <w:rPr>
-          <w:rFonts w:ascii="Segoe UI" w:hAnsi="Segoe UI" w:cs="Segoe UI"/>
-          <w:color w:val="1A202C"/>
-          <w:sz w:val="27"/>
-          <w:szCs w:val="27"/>
-          <w:shd w:val="clear" w:color="auto" w:fill="FFFFFF"/>
-        </w:rPr>
-      </w:pPr>
-      <w:bookmarkStart w:id="5" w:name="_Toc137651789"/>
-      <w:r>
-        <w:rPr>
-          <w:rFonts w:ascii="Segoe UI" w:hAnsi="Segoe UI" w:cs="Segoe UI"/>
-          <w:color w:val="1A202C"/>
-          <w:sz w:val="27"/>
-          <w:szCs w:val="27"/>
-          <w:shd w:val="clear" w:color="auto" w:fill="FFFFFF"/>
-        </w:rPr>
-        <w:t>结果分析</w:t>
-      </w:r>
-      <w:bookmarkEnd w:id="5"/>
-    </w:p>
-    <w:p>
-      <w:r>
-        <w:rPr>
-          <w:rFonts w:hint="eastAsia"/>
-        </w:rPr>
-        <w:t>在完成系统调试后，我们可以进行结果分析，主要包括以下方面：</w:t>
-      </w:r>
-    </w:p>
-    <w:p>
-      <w:r>
-        <w:rPr>
-          <w:rFonts w:hint="eastAsia"/>
-        </w:rPr>
-        <w:t>随机生成的地图和障碍物是否符合预期。</w:t>
-      </w:r>
-    </w:p>
-    <w:p>
-      <w:r>
-        <w:rPr>
-          <w:rFonts w:hint="eastAsia"/>
-        </w:rPr>
-        <w:t>最短路径算法能否正确找到从起点到终点的路径。</w:t>
-      </w:r>
-    </w:p>
-    <w:p>
-      <w:r>
-        <w:rPr>
-          <w:rFonts w:hint="eastAsia"/>
-        </w:rPr>
-        <w:t>图形界面能否正确显示地图、障碍物和路径。</w:t>
-      </w:r>
-    </w:p>
-    <w:p>
-      <w:pPr>
-        <w:pStyle w:val="2"/>
+        <w:ind w:firstLineChars="0"/>
+      </w:pPr>
+      <w:r>
+        <w:t xml:space="preserve">随机二维障碍物环境的产生、显示。 </w:t>
+      </w:r>
+    </w:p>
+    <w:p>
+      <w:pPr>
+        <w:pStyle w:val="a3"/>
         <w:numPr>
           <w:ilvl w:val="0"/>
-          <w:numId w:val="3"/>
+          <w:numId w:val="16"/>
         </w:numPr>
-        <w:rPr>
-          <w:rFonts w:ascii="Segoe UI" w:hAnsi="Segoe UI" w:cs="Segoe UI"/>
-          <w:color w:val="1A202C"/>
-          <w:sz w:val="27"/>
-          <w:szCs w:val="27"/>
-          <w:shd w:val="clear" w:color="auto" w:fill="FFFFFF"/>
-        </w:rPr>
-      </w:pPr>
-      <w:bookmarkStart w:id="6" w:name="_Toc137651790"/>
-      <w:r>
-        <w:rPr>
-          <w:rFonts w:ascii="Segoe UI" w:hAnsi="Segoe UI" w:cs="Segoe UI"/>
-          <w:color w:val="1A202C"/>
-          <w:sz w:val="27"/>
-          <w:szCs w:val="27"/>
-          <w:shd w:val="clear" w:color="auto" w:fill="FFFFFF"/>
-        </w:rPr>
-        <w:t>总结</w:t>
-      </w:r>
-      <w:bookmarkEnd w:id="6"/>
-    </w:p>
-    <w:p>
-      <w:r>
-        <w:rPr>
-          <w:rFonts w:hint="eastAsia"/>
-        </w:rPr>
-        <w:t>在设计说明书的最后，我们可以对整个项目进行总结和反思，包括：</w:t>
-      </w:r>
-    </w:p>
-    <w:p>
-      <w:r>
-        <w:rPr>
-          <w:rFonts w:hint="eastAsia"/>
-        </w:rPr>
-        <w:t>是否满足了系统需求分析中的所有功能。</w:t>
-      </w:r>
-    </w:p>
-    <w:p>
-      <w:r>
-        <w:rPr>
-          <w:rFonts w:hint="eastAsia"/>
-        </w:rPr>
-        <w:t>设计过程中遇到的问题和解决方案。</w:t>
-      </w:r>
-    </w:p>
-    <w:p>
-      <w:r>
-        <w:rPr>
-          <w:rFonts w:hint="eastAsia"/>
-        </w:rPr>
-        <w:t>对系统性能、可扩展性和用户体验的评估。</w:t>
-      </w:r>
-    </w:p>
-    <w:p>
-      <w:r>
-        <w:rPr>
-          <w:rFonts w:hint="eastAsia"/>
-        </w:rPr>
-        <w:t>后续可能的改进和优化方向。</w:t>
-      </w:r>
-    </w:p>
-    <w:p>
-      <w:r>
-        <w:t>+-----------------+          +-------------------+</w:t>
-      </w:r>
-    </w:p>
-    <w:p>
-      <w:r>
-        <w:t>|      Point      |          |        Map        |</w:t>
-      </w:r>
-    </w:p>
-    <w:p>
-      <w:r>
-        <w:t>+-----------------+          +-------------------+</w:t>
-      </w:r>
-    </w:p>
-    <w:p>
-      <w:r>
-        <w:t>| - x: int        |          | - obstacles: vector&lt;Point&gt;   |</w:t>
-      </w:r>
-    </w:p>
-    <w:p>
-      <w:r>
-        <w:t xml:space="preserve">| - y: int        |          | - </w:t>
-      </w:r>
-      <w:proofErr w:type="spellStart"/>
-      <w:r>
-        <w:t>is_obstacles</w:t>
-      </w:r>
-      <w:proofErr w:type="spellEnd"/>
-      <w:r>
-        <w:t xml:space="preserve">: </w:t>
-      </w:r>
-      <w:proofErr w:type="spellStart"/>
-      <w:r>
-        <w:t>unordered_set</w:t>
-      </w:r>
-      <w:proofErr w:type="spellEnd"/>
-      <w:r>
-        <w:t>&lt;int&gt; |</w:t>
-      </w:r>
-    </w:p>
-    <w:p>
-      <w:r>
-        <w:t>+-----------------+          | - w: int                 |</w:t>
-      </w:r>
-    </w:p>
-    <w:p>
-      <w:r>
-        <w:t xml:space="preserve">                             | - h: int                 |</w:t>
-      </w:r>
-    </w:p>
-    <w:p>
-      <w:r>
-        <w:t xml:space="preserve">                             |                           |</w:t>
-      </w:r>
-    </w:p>
-    <w:p>
-      <w:r>
-        <w:t xml:space="preserve">                             | + P2I(p: Point): int     |</w:t>
-      </w:r>
-    </w:p>
-    <w:p>
-      <w:r>
-        <w:t xml:space="preserve">                             | + </w:t>
-      </w:r>
-      <w:proofErr w:type="spellStart"/>
-      <w:r>
-        <w:t>GetRandObstacles</w:t>
-      </w:r>
-      <w:proofErr w:type="spellEnd"/>
-      <w:r>
-        <w:t>()     |</w:t>
-      </w:r>
-    </w:p>
-    <w:p>
-      <w:r>
-        <w:t xml:space="preserve">                             | + </w:t>
-      </w:r>
-      <w:proofErr w:type="spellStart"/>
-      <w:r>
-        <w:t>GetIs_obstacles</w:t>
-      </w:r>
-      <w:proofErr w:type="spellEnd"/>
-      <w:r>
-        <w:t>()      |</w:t>
-      </w:r>
-    </w:p>
-    <w:p>
-      <w:r>
-        <w:t xml:space="preserve">                             +-------------------------+</w:t>
+        <w:ind w:firstLineChars="0"/>
+      </w:pPr>
+      <w:r>
+        <w:t>从起点到终点的最短路径的求解。</w:t>
+      </w:r>
+    </w:p>
+    <w:p>
+      <w:pPr>
+        <w:pStyle w:val="a3"/>
+        <w:numPr>
+          <w:ilvl w:val="0"/>
+          <w:numId w:val="16"/>
+        </w:numPr>
+        <w:ind w:firstLineChars="0"/>
+      </w:pPr>
+      <w:r>
+        <w:t>最短路径的显示。</w:t>
+      </w:r>
+    </w:p>
+    <w:p>
+      <w:pPr>
+        <w:pStyle w:val="a3"/>
+        <w:numPr>
+          <w:ilvl w:val="0"/>
+          <w:numId w:val="16"/>
+        </w:numPr>
+        <w:ind w:firstLineChars="0"/>
+      </w:pPr>
+      <w:r>
+        <w:t>输入输出障碍物环境信息、最短路信息。</w:t>
       </w:r>
     </w:p>
     <w:p/>
-    <w:p>
-      <w:r>
-        <w:t xml:space="preserve">    ^                            ^</w:t>
-      </w:r>
-    </w:p>
-    <w:p>
-      <w:r>
-        <w:t xml:space="preserve">    |                            |</w:t>
-      </w:r>
-    </w:p>
-    <w:p>
-      <w:r>
-        <w:t xml:space="preserve">    |                            |</w:t>
-      </w:r>
-    </w:p>
-    <w:p>
-      <w:r>
-        <w:t xml:space="preserve">    |                            |</w:t>
-      </w:r>
-    </w:p>
-    <w:p>
-      <w:r>
-        <w:t xml:space="preserve">    |                            |</w:t>
-      </w:r>
-    </w:p>
-    <w:p>
-      <w:r>
-        <w:t xml:space="preserve">    |                            |</w:t>
-      </w:r>
-    </w:p>
-    <w:p>
-      <w:r>
-        <w:t xml:space="preserve">    v                            </w:t>
-      </w:r>
-      <w:proofErr w:type="spellStart"/>
-      <w:r>
-        <w:t>v</w:t>
-      </w:r>
-      <w:proofErr w:type="spellEnd"/>
-    </w:p>
-    <w:p/>
-    <w:p>
-      <w:r>
-        <w:t>+-------------------+     +-------------------+      +-------------------+</w:t>
-      </w:r>
-    </w:p>
-    <w:p>
-      <w:r>
-        <w:t xml:space="preserve">|     </w:t>
-      </w:r>
-      <w:proofErr w:type="spellStart"/>
-      <w:r>
-        <w:t>Findpath</w:t>
-      </w:r>
-      <w:proofErr w:type="spellEnd"/>
-      <w:r>
-        <w:t xml:space="preserve">      |     |       Show        |      |       Main        |</w:t>
-      </w:r>
-    </w:p>
-    <w:p>
-      <w:r>
-        <w:t>+-------------------+     +-------------------+      +-------------------+</w:t>
-      </w:r>
-    </w:p>
-    <w:p>
-      <w:r>
-        <w:t>| - w: int          |     | - w: int          |      |                   |</w:t>
-      </w:r>
-    </w:p>
-    <w:p>
-      <w:r>
-        <w:t>| - h: int          |     | - h: int          |      |                   |</w:t>
-      </w:r>
-    </w:p>
-    <w:p>
-      <w:r>
-        <w:t xml:space="preserve">| - </w:t>
-      </w:r>
-      <w:proofErr w:type="spellStart"/>
-      <w:r>
-        <w:t>mymap</w:t>
-      </w:r>
-      <w:proofErr w:type="spellEnd"/>
-      <w:r>
-        <w:t>: Map      |     |                   |      |                   |</w:t>
-      </w:r>
-    </w:p>
-    <w:p>
-      <w:r>
-        <w:lastRenderedPageBreak/>
-        <w:t xml:space="preserve">| - </w:t>
-      </w:r>
-      <w:proofErr w:type="spellStart"/>
-      <w:r>
-        <w:t>pass_path</w:t>
-      </w:r>
-      <w:proofErr w:type="spellEnd"/>
-      <w:r>
-        <w:t xml:space="preserve">: </w:t>
-      </w:r>
-      <w:proofErr w:type="spellStart"/>
-      <w:r>
-        <w:t>unordered_set</w:t>
-      </w:r>
-      <w:proofErr w:type="spellEnd"/>
-      <w:r>
-        <w:t>&lt;int&gt;  |               |      |                   |</w:t>
-      </w:r>
-    </w:p>
-    <w:p>
-      <w:r>
-        <w:t xml:space="preserve">| - </w:t>
-      </w:r>
-      <w:proofErr w:type="spellStart"/>
-      <w:r>
-        <w:t>final_path</w:t>
-      </w:r>
-      <w:proofErr w:type="spellEnd"/>
-      <w:r>
-        <w:t>: vector&lt;Point&gt;       |              |      |                   |</w:t>
-      </w:r>
-    </w:p>
-    <w:p>
-      <w:r>
-        <w:t>|                   |     |                   |      |                   |</w:t>
-      </w:r>
-    </w:p>
-    <w:p>
-      <w:r>
-        <w:t xml:space="preserve">| + Find()          |     | + </w:t>
-      </w:r>
-      <w:proofErr w:type="spellStart"/>
-      <w:r>
-        <w:t>Show_back</w:t>
-      </w:r>
-      <w:proofErr w:type="spellEnd"/>
-      <w:r>
-        <w:t>()     |      |                   |</w:t>
-      </w:r>
-    </w:p>
-    <w:p>
-      <w:r>
-        <w:t xml:space="preserve">| + </w:t>
-      </w:r>
-      <w:proofErr w:type="spellStart"/>
-      <w:r>
-        <w:t>Isxline</w:t>
-      </w:r>
-      <w:proofErr w:type="spellEnd"/>
-      <w:r>
-        <w:t xml:space="preserve">(now: Point): bool |  | + </w:t>
-      </w:r>
-      <w:proofErr w:type="spellStart"/>
-      <w:r>
-        <w:t>Show_obsandline</w:t>
-      </w:r>
-      <w:proofErr w:type="spellEnd"/>
-      <w:r>
-        <w:t>() |  |                   |</w:t>
-      </w:r>
-    </w:p>
-    <w:p>
-      <w:r>
-        <w:t xml:space="preserve">| + </w:t>
-      </w:r>
-      <w:proofErr w:type="spellStart"/>
-      <w:r>
-        <w:t>Isyline</w:t>
-      </w:r>
-      <w:proofErr w:type="spellEnd"/>
-      <w:r>
-        <w:t xml:space="preserve">(now: Point): bool |  | + </w:t>
-      </w:r>
-      <w:proofErr w:type="spellStart"/>
-      <w:r>
-        <w:t>Show_all</w:t>
-      </w:r>
-      <w:proofErr w:type="spellEnd"/>
-      <w:r>
-        <w:t>()     |      |                   |</w:t>
-      </w:r>
-    </w:p>
-    <w:p>
-      <w:r>
-        <w:t xml:space="preserve">| + </w:t>
-      </w:r>
-      <w:proofErr w:type="spellStart"/>
-      <w:r>
-        <w:t>Isslash</w:t>
-      </w:r>
-      <w:proofErr w:type="spellEnd"/>
-      <w:r>
-        <w:t>(now: Point): bool |  |                   |      |                   |</w:t>
-      </w:r>
-    </w:p>
-    <w:p>
-      <w:pPr>
-        <w:rPr>
-          <w:rFonts w:hint="eastAsia"/>
-        </w:rPr>
-      </w:pPr>
-      <w:r>
-        <w:t>+-------------------+     +-------------------+      +-------------------+</w:t>
-      </w:r>
-    </w:p>
     <w:sectPr>
       <w:pgSz w:w="11906" w:h="16838"/>
       <w:pgMar w:top="1440" w:right="1800" w:bottom="1440" w:left="1800" w:header="851" w:footer="992" w:gutter="0"/>
@@ -3339,6 +2510,44 @@
 </w:document>
 </file>
 
+<file path=word/endnotes.xml><?xml version="1.0" encoding="utf-8"?>
+<w:endnotes xmlns:wpc="http://schemas.microsoft.com/office/word/2010/wordprocessingCanvas" xmlns:cx="http://schemas.microsoft.com/office/drawing/2014/chartex" xmlns:cx1="http://schemas.microsoft.com/office/drawing/2015/9/8/chartex" xmlns:cx2="http://schemas.microsoft.com/office/drawing/2015/10/21/chartex" xmlns:cx3="http://schemas.microsoft.com/office/drawing/2016/5/9/chartex" xmlns:cx4="http://schemas.microsoft.com/office/drawing/2016/5/10/chartex" xmlns:cx5="http://schemas.microsoft.com/office/drawing/2016/5/11/chartex" xmlns:cx6="http://schemas.microsoft.com/office/drawing/2016/5/12/chartex" xmlns:cx7="http://schemas.microsoft.com/office/drawing/2016/5/13/chartex" xmlns:cx8="http://schemas.microsoft.com/office/drawing/2016/5/14/chartex" xmlns:mc="http://schemas.openxmlformats.org/markup-compatibility/2006" xmlns:aink="http://schemas.microsoft.com/office/drawing/2016/ink" xmlns:am3d="http://schemas.microsoft.com/office/drawing/2017/model3d" xmlns:o="urn:schemas-microsoft-com:office:office" xmlns:oel="http://schemas.microsoft.com/office/2019/extlst" xmlns:r="http://schemas.openxmlformats.org/officeDocument/2006/relationships" xmlns:m="http://schemas.openxmlformats.org/officeDocument/2006/math" xmlns:v="urn:schemas-microsoft-com:vml" xmlns:wp14="http://schemas.microsoft.com/office/word/2010/wordprocessingDrawing" xmlns:wp="http://schemas.openxmlformats.org/drawingml/2006/wordprocessingDrawing" xmlns:w10="urn:schemas-microsoft-com:office:word" xmlns:w="http://schemas.openxmlformats.org/wordprocessingml/2006/main" xmlns:w14="http://schemas.microsoft.com/office/word/2010/wordml" xmlns:w15="http://schemas.microsoft.com/office/word/2012/wordml" xmlns:w16cex="http://schemas.microsoft.com/office/word/2018/wordml/cex" xmlns:w16cid="http://schemas.microsoft.com/office/word/2016/wordml/cid" xmlns:w16="http://schemas.microsoft.com/office/word/2018/wordml" xmlns:w16sdtdh="http://schemas.microsoft.com/office/word/2020/wordml/sdtdatahash" xmlns:w16se="http://schemas.microsoft.com/office/word/2015/wordml/symex" xmlns:wpg="http://schemas.microsoft.com/office/word/2010/wordprocessingGroup" xmlns:wpi="http://schemas.microsoft.com/office/word/2010/wordprocessingInk" xmlns:wne="http://schemas.microsoft.com/office/word/2006/wordml" xmlns:wps="http://schemas.microsoft.com/office/word/2010/wordprocessingShape" mc:Ignorable="w14 w15 w16se w16cid w16 w16cex w16sdtdh wp14">
+  <w:endnote w:type="separator" w:id="-1">
+    <w:p>
+      <w:r>
+        <w:separator/>
+      </w:r>
+    </w:p>
+  </w:endnote>
+  <w:endnote w:type="continuationSeparator" w:id="0">
+    <w:p>
+      <w:r>
+        <w:continuationSeparator/>
+      </w:r>
+    </w:p>
+  </w:endnote>
+</w:endnotes>
+</file>
+
+<file path=word/footnotes.xml><?xml version="1.0" encoding="utf-8"?>
+<w:footnotes xmlns:wpc="http://schemas.microsoft.com/office/word/2010/wordprocessingCanvas" xmlns:cx="http://schemas.microsoft.com/office/drawing/2014/chartex" xmlns:cx1="http://schemas.microsoft.com/office/drawing/2015/9/8/chartex" xmlns:cx2="http://schemas.microsoft.com/office/drawing/2015/10/21/chartex" xmlns:cx3="http://schemas.microsoft.com/office/drawing/2016/5/9/chartex" xmlns:cx4="http://schemas.microsoft.com/office/drawing/2016/5/10/chartex" xmlns:cx5="http://schemas.microsoft.com/office/drawing/2016/5/11/chartex" xmlns:cx6="http://schemas.microsoft.com/office/drawing/2016/5/12/chartex" xmlns:cx7="http://schemas.microsoft.com/office/drawing/2016/5/13/chartex" xmlns:cx8="http://schemas.microsoft.com/office/drawing/2016/5/14/chartex" xmlns:mc="http://schemas.openxmlformats.org/markup-compatibility/2006" xmlns:aink="http://schemas.microsoft.com/office/drawing/2016/ink" xmlns:am3d="http://schemas.microsoft.com/office/drawing/2017/model3d" xmlns:o="urn:schemas-microsoft-com:office:office" xmlns:oel="http://schemas.microsoft.com/office/2019/extlst" xmlns:r="http://schemas.openxmlformats.org/officeDocument/2006/relationships" xmlns:m="http://schemas.openxmlformats.org/officeDocument/2006/math" xmlns:v="urn:schemas-microsoft-com:vml" xmlns:wp14="http://schemas.microsoft.com/office/word/2010/wordprocessingDrawing" xmlns:wp="http://schemas.openxmlformats.org/drawingml/2006/wordprocessingDrawing" xmlns:w10="urn:schemas-microsoft-com:office:word" xmlns:w="http://schemas.openxmlformats.org/wordprocessingml/2006/main" xmlns:w14="http://schemas.microsoft.com/office/word/2010/wordml" xmlns:w15="http://schemas.microsoft.com/office/word/2012/wordml" xmlns:w16cex="http://schemas.microsoft.com/office/word/2018/wordml/cex" xmlns:w16cid="http://schemas.microsoft.com/office/word/2016/wordml/cid" xmlns:w16="http://schemas.microsoft.com/office/word/2018/wordml" xmlns:w16sdtdh="http://schemas.microsoft.com/office/word/2020/wordml/sdtdatahash" xmlns:w16se="http://schemas.microsoft.com/office/word/2015/wordml/symex" xmlns:wpg="http://schemas.microsoft.com/office/word/2010/wordprocessingGroup" xmlns:wpi="http://schemas.microsoft.com/office/word/2010/wordprocessingInk" xmlns:wne="http://schemas.microsoft.com/office/word/2006/wordml" xmlns:wps="http://schemas.microsoft.com/office/word/2010/wordprocessingShape" mc:Ignorable="w14 w15 w16se w16cid w16 w16cex w16sdtdh wp14">
+  <w:footnote w:type="separator" w:id="-1">
+    <w:p>
+      <w:r>
+        <w:separator/>
+      </w:r>
+    </w:p>
+  </w:footnote>
+  <w:footnote w:type="continuationSeparator" w:id="0">
+    <w:p>
+      <w:r>
+        <w:continuationSeparator/>
+      </w:r>
+    </w:p>
+  </w:footnote>
+</w:footnotes>
+</file>
+
 <file path=word/numbering.xml><?xml version="1.0" encoding="utf-8"?>
 <w:numbering xmlns:wpc="http://schemas.microsoft.com/office/word/2010/wordprocessingCanvas" xmlns:cx="http://schemas.microsoft.com/office/drawing/2014/chartex" xmlns:cx1="http://schemas.microsoft.com/office/drawing/2015/9/8/chartex" xmlns:cx2="http://schemas.microsoft.com/office/drawing/2015/10/21/chartex" xmlns:cx3="http://schemas.microsoft.com/office/drawing/2016/5/9/chartex" xmlns:cx4="http://schemas.microsoft.com/office/drawing/2016/5/10/chartex" xmlns:cx5="http://schemas.microsoft.com/office/drawing/2016/5/11/chartex" xmlns:cx6="http://schemas.microsoft.com/office/drawing/2016/5/12/chartex" xmlns:cx7="http://schemas.microsoft.com/office/drawing/2016/5/13/chartex" xmlns:cx8="http://schemas.microsoft.com/office/drawing/2016/5/14/chartex" xmlns:mc="http://schemas.openxmlformats.org/markup-compatibility/2006" xmlns:aink="http://schemas.microsoft.com/office/drawing/2016/ink" xmlns:am3d="http://schemas.microsoft.com/office/drawing/2017/model3d" xmlns:o="urn:schemas-microsoft-com:office:office" xmlns:oel="http://schemas.microsoft.com/office/2019/extlst" xmlns:r="http://schemas.openxmlformats.org/officeDocument/2006/relationships" xmlns:m="http://schemas.openxmlformats.org/officeDocument/2006/math" xmlns:v="urn:schemas-microsoft-com:vml" xmlns:wp14="http://schemas.microsoft.com/office/word/2010/wordprocessingDrawing" xmlns:wp="http://schemas.openxmlformats.org/drawingml/2006/wordprocessingDrawing" xmlns:w10="urn:schemas-microsoft-com:office:word" xmlns:w="http://schemas.openxmlformats.org/wordprocessingml/2006/main" xmlns:w14="http://schemas.microsoft.com/office/word/2010/wordml" xmlns:w15="http://schemas.microsoft.com/office/word/2012/wordml" xmlns:w16cex="http://schemas.microsoft.com/office/word/2018/wordml/cex" xmlns:w16cid="http://schemas.microsoft.com/office/word/2016/wordml/cid" xmlns:w16="http://schemas.microsoft.com/office/word/2018/wordml" xmlns:w16sdtdh="http://schemas.microsoft.com/office/word/2020/wordml/sdtdatahash" xmlns:w16se="http://schemas.microsoft.com/office/word/2015/wordml/symex" xmlns:wpg="http://schemas.microsoft.com/office/word/2010/wordprocessingGroup" xmlns:wpi="http://schemas.microsoft.com/office/word/2010/wordprocessingInk" xmlns:wne="http://schemas.microsoft.com/office/word/2006/wordml" xmlns:wps="http://schemas.microsoft.com/office/word/2010/wordprocessingShape" mc:Ignorable="w14 w15 w16se w16cid w16 w16cex w16sdtdh wp14">
   <w:abstractNum w:abstractNumId="0" w15:restartNumberingAfterBreak="0">
@@ -3654,6 +2863,119 @@
     </w:lvl>
   </w:abstractNum>
   <w:abstractNum w:abstractNumId="3" w15:restartNumberingAfterBreak="0">
+    <w:nsid w:val="1DE47135"/>
+    <w:multiLevelType w:val="hybridMultilevel"/>
+    <w:tmpl w:val="80B4F728"/>
+    <w:lvl w:ilvl="0" w:tplc="04090001">
+      <w:start w:val="1"/>
+      <w:numFmt w:val="bullet"/>
+      <w:lvlText w:val=""/>
+      <w:lvlJc w:val="left"/>
+      <w:pPr>
+        <w:ind w:left="440" w:hanging="440"/>
+      </w:pPr>
+      <w:rPr>
+        <w:rFonts w:ascii="Wingdings" w:hAnsi="Wingdings" w:hint="default"/>
+      </w:rPr>
+    </w:lvl>
+    <w:lvl w:ilvl="1" w:tplc="04090003" w:tentative="1">
+      <w:start w:val="1"/>
+      <w:numFmt w:val="bullet"/>
+      <w:lvlText w:val=""/>
+      <w:lvlJc w:val="left"/>
+      <w:pPr>
+        <w:ind w:left="880" w:hanging="440"/>
+      </w:pPr>
+      <w:rPr>
+        <w:rFonts w:ascii="Wingdings" w:hAnsi="Wingdings" w:hint="default"/>
+      </w:rPr>
+    </w:lvl>
+    <w:lvl w:ilvl="2" w:tplc="04090005" w:tentative="1">
+      <w:start w:val="1"/>
+      <w:numFmt w:val="bullet"/>
+      <w:lvlText w:val=""/>
+      <w:lvlJc w:val="left"/>
+      <w:pPr>
+        <w:ind w:left="1320" w:hanging="440"/>
+      </w:pPr>
+      <w:rPr>
+        <w:rFonts w:ascii="Wingdings" w:hAnsi="Wingdings" w:hint="default"/>
+      </w:rPr>
+    </w:lvl>
+    <w:lvl w:ilvl="3" w:tplc="04090001" w:tentative="1">
+      <w:start w:val="1"/>
+      <w:numFmt w:val="bullet"/>
+      <w:lvlText w:val=""/>
+      <w:lvlJc w:val="left"/>
+      <w:pPr>
+        <w:ind w:left="1760" w:hanging="440"/>
+      </w:pPr>
+      <w:rPr>
+        <w:rFonts w:ascii="Wingdings" w:hAnsi="Wingdings" w:hint="default"/>
+      </w:rPr>
+    </w:lvl>
+    <w:lvl w:ilvl="4" w:tplc="04090003" w:tentative="1">
+      <w:start w:val="1"/>
+      <w:numFmt w:val="bullet"/>
+      <w:lvlText w:val=""/>
+      <w:lvlJc w:val="left"/>
+      <w:pPr>
+        <w:ind w:left="2200" w:hanging="440"/>
+      </w:pPr>
+      <w:rPr>
+        <w:rFonts w:ascii="Wingdings" w:hAnsi="Wingdings" w:hint="default"/>
+      </w:rPr>
+    </w:lvl>
+    <w:lvl w:ilvl="5" w:tplc="04090005" w:tentative="1">
+      <w:start w:val="1"/>
+      <w:numFmt w:val="bullet"/>
+      <w:lvlText w:val=""/>
+      <w:lvlJc w:val="left"/>
+      <w:pPr>
+        <w:ind w:left="2640" w:hanging="440"/>
+      </w:pPr>
+      <w:rPr>
+        <w:rFonts w:ascii="Wingdings" w:hAnsi="Wingdings" w:hint="default"/>
+      </w:rPr>
+    </w:lvl>
+    <w:lvl w:ilvl="6" w:tplc="04090001" w:tentative="1">
+      <w:start w:val="1"/>
+      <w:numFmt w:val="bullet"/>
+      <w:lvlText w:val=""/>
+      <w:lvlJc w:val="left"/>
+      <w:pPr>
+        <w:ind w:left="3080" w:hanging="440"/>
+      </w:pPr>
+      <w:rPr>
+        <w:rFonts w:ascii="Wingdings" w:hAnsi="Wingdings" w:hint="default"/>
+      </w:rPr>
+    </w:lvl>
+    <w:lvl w:ilvl="7" w:tplc="04090003" w:tentative="1">
+      <w:start w:val="1"/>
+      <w:numFmt w:val="bullet"/>
+      <w:lvlText w:val=""/>
+      <w:lvlJc w:val="left"/>
+      <w:pPr>
+        <w:ind w:left="3520" w:hanging="440"/>
+      </w:pPr>
+      <w:rPr>
+        <w:rFonts w:ascii="Wingdings" w:hAnsi="Wingdings" w:hint="default"/>
+      </w:rPr>
+    </w:lvl>
+    <w:lvl w:ilvl="8" w:tplc="04090005" w:tentative="1">
+      <w:start w:val="1"/>
+      <w:numFmt w:val="bullet"/>
+      <w:lvlText w:val=""/>
+      <w:lvlJc w:val="left"/>
+      <w:pPr>
+        <w:ind w:left="3960" w:hanging="440"/>
+      </w:pPr>
+      <w:rPr>
+        <w:rFonts w:ascii="Wingdings" w:hAnsi="Wingdings" w:hint="default"/>
+      </w:rPr>
+    </w:lvl>
+  </w:abstractNum>
+  <w:abstractNum w:abstractNumId="4" w15:restartNumberingAfterBreak="0">
     <w:nsid w:val="1FA1117C"/>
     <w:multiLevelType w:val="hybridMultilevel"/>
     <w:tmpl w:val="34FE7396"/>
@@ -3766,7 +3088,7 @@
       </w:rPr>
     </w:lvl>
   </w:abstractNum>
-  <w:abstractNum w:abstractNumId="4" w15:restartNumberingAfterBreak="0">
+  <w:abstractNum w:abstractNumId="5" w15:restartNumberingAfterBreak="0">
     <w:nsid w:val="1FEB2BF6"/>
     <w:multiLevelType w:val="hybridMultilevel"/>
     <w:tmpl w:val="49D61A84"/>
@@ -3879,10 +3201,123 @@
       </w:rPr>
     </w:lvl>
   </w:abstractNum>
-  <w:abstractNum w:abstractNumId="5" w15:restartNumberingAfterBreak="0">
+  <w:abstractNum w:abstractNumId="6" w15:restartNumberingAfterBreak="0">
+    <w:nsid w:val="247559A6"/>
+    <w:multiLevelType w:val="hybridMultilevel"/>
+    <w:tmpl w:val="4FEC6D88"/>
+    <w:lvl w:ilvl="0" w:tplc="04090001">
+      <w:start w:val="1"/>
+      <w:numFmt w:val="bullet"/>
+      <w:lvlText w:val=""/>
+      <w:lvlJc w:val="left"/>
+      <w:pPr>
+        <w:ind w:left="440" w:hanging="440"/>
+      </w:pPr>
+      <w:rPr>
+        <w:rFonts w:ascii="Wingdings" w:hAnsi="Wingdings" w:hint="default"/>
+      </w:rPr>
+    </w:lvl>
+    <w:lvl w:ilvl="1" w:tplc="04090003" w:tentative="1">
+      <w:start w:val="1"/>
+      <w:numFmt w:val="bullet"/>
+      <w:lvlText w:val=""/>
+      <w:lvlJc w:val="left"/>
+      <w:pPr>
+        <w:ind w:left="880" w:hanging="440"/>
+      </w:pPr>
+      <w:rPr>
+        <w:rFonts w:ascii="Wingdings" w:hAnsi="Wingdings" w:hint="default"/>
+      </w:rPr>
+    </w:lvl>
+    <w:lvl w:ilvl="2" w:tplc="04090005" w:tentative="1">
+      <w:start w:val="1"/>
+      <w:numFmt w:val="bullet"/>
+      <w:lvlText w:val=""/>
+      <w:lvlJc w:val="left"/>
+      <w:pPr>
+        <w:ind w:left="1320" w:hanging="440"/>
+      </w:pPr>
+      <w:rPr>
+        <w:rFonts w:ascii="Wingdings" w:hAnsi="Wingdings" w:hint="default"/>
+      </w:rPr>
+    </w:lvl>
+    <w:lvl w:ilvl="3" w:tplc="04090001" w:tentative="1">
+      <w:start w:val="1"/>
+      <w:numFmt w:val="bullet"/>
+      <w:lvlText w:val=""/>
+      <w:lvlJc w:val="left"/>
+      <w:pPr>
+        <w:ind w:left="1760" w:hanging="440"/>
+      </w:pPr>
+      <w:rPr>
+        <w:rFonts w:ascii="Wingdings" w:hAnsi="Wingdings" w:hint="default"/>
+      </w:rPr>
+    </w:lvl>
+    <w:lvl w:ilvl="4" w:tplc="04090003" w:tentative="1">
+      <w:start w:val="1"/>
+      <w:numFmt w:val="bullet"/>
+      <w:lvlText w:val=""/>
+      <w:lvlJc w:val="left"/>
+      <w:pPr>
+        <w:ind w:left="2200" w:hanging="440"/>
+      </w:pPr>
+      <w:rPr>
+        <w:rFonts w:ascii="Wingdings" w:hAnsi="Wingdings" w:hint="default"/>
+      </w:rPr>
+    </w:lvl>
+    <w:lvl w:ilvl="5" w:tplc="04090005" w:tentative="1">
+      <w:start w:val="1"/>
+      <w:numFmt w:val="bullet"/>
+      <w:lvlText w:val=""/>
+      <w:lvlJc w:val="left"/>
+      <w:pPr>
+        <w:ind w:left="2640" w:hanging="440"/>
+      </w:pPr>
+      <w:rPr>
+        <w:rFonts w:ascii="Wingdings" w:hAnsi="Wingdings" w:hint="default"/>
+      </w:rPr>
+    </w:lvl>
+    <w:lvl w:ilvl="6" w:tplc="04090001" w:tentative="1">
+      <w:start w:val="1"/>
+      <w:numFmt w:val="bullet"/>
+      <w:lvlText w:val=""/>
+      <w:lvlJc w:val="left"/>
+      <w:pPr>
+        <w:ind w:left="3080" w:hanging="440"/>
+      </w:pPr>
+      <w:rPr>
+        <w:rFonts w:ascii="Wingdings" w:hAnsi="Wingdings" w:hint="default"/>
+      </w:rPr>
+    </w:lvl>
+    <w:lvl w:ilvl="7" w:tplc="04090003" w:tentative="1">
+      <w:start w:val="1"/>
+      <w:numFmt w:val="bullet"/>
+      <w:lvlText w:val=""/>
+      <w:lvlJc w:val="left"/>
+      <w:pPr>
+        <w:ind w:left="3520" w:hanging="440"/>
+      </w:pPr>
+      <w:rPr>
+        <w:rFonts w:ascii="Wingdings" w:hAnsi="Wingdings" w:hint="default"/>
+      </w:rPr>
+    </w:lvl>
+    <w:lvl w:ilvl="8" w:tplc="04090005" w:tentative="1">
+      <w:start w:val="1"/>
+      <w:numFmt w:val="bullet"/>
+      <w:lvlText w:val=""/>
+      <w:lvlJc w:val="left"/>
+      <w:pPr>
+        <w:ind w:left="3960" w:hanging="440"/>
+      </w:pPr>
+      <w:rPr>
+        <w:rFonts w:ascii="Wingdings" w:hAnsi="Wingdings" w:hint="default"/>
+      </w:rPr>
+    </w:lvl>
+  </w:abstractNum>
+  <w:abstractNum w:abstractNumId="7" w15:restartNumberingAfterBreak="0">
     <w:nsid w:val="296412F4"/>
     <w:multiLevelType w:val="hybridMultilevel"/>
-    <w:tmpl w:val="219A97AC"/>
+    <w:tmpl w:val="DC786B84"/>
     <w:lvl w:ilvl="0" w:tplc="04090001">
       <w:start w:val="1"/>
       <w:numFmt w:val="bullet"/>
@@ -3992,7 +3427,7 @@
       </w:rPr>
     </w:lvl>
   </w:abstractNum>
-  <w:abstractNum w:abstractNumId="6" w15:restartNumberingAfterBreak="0">
+  <w:abstractNum w:abstractNumId="8" w15:restartNumberingAfterBreak="0">
     <w:nsid w:val="2CE334D8"/>
     <w:multiLevelType w:val="hybridMultilevel"/>
     <w:tmpl w:val="FC5AD1B2"/>
@@ -4105,7 +3540,7 @@
       </w:rPr>
     </w:lvl>
   </w:abstractNum>
-  <w:abstractNum w:abstractNumId="7" w15:restartNumberingAfterBreak="0">
+  <w:abstractNum w:abstractNumId="9" w15:restartNumberingAfterBreak="0">
     <w:nsid w:val="2EB628AB"/>
     <w:multiLevelType w:val="hybridMultilevel"/>
     <w:tmpl w:val="A490C5E6"/>
@@ -4218,7 +3653,7 @@
       </w:rPr>
     </w:lvl>
   </w:abstractNum>
-  <w:abstractNum w:abstractNumId="8" w15:restartNumberingAfterBreak="0">
+  <w:abstractNum w:abstractNumId="10" w15:restartNumberingAfterBreak="0">
     <w:nsid w:val="2EEC56FE"/>
     <w:multiLevelType w:val="hybridMultilevel"/>
     <w:tmpl w:val="D5141C48"/>
@@ -4331,7 +3766,7 @@
       </w:rPr>
     </w:lvl>
   </w:abstractNum>
-  <w:abstractNum w:abstractNumId="9" w15:restartNumberingAfterBreak="0">
+  <w:abstractNum w:abstractNumId="11" w15:restartNumberingAfterBreak="0">
     <w:nsid w:val="34EB61D1"/>
     <w:multiLevelType w:val="hybridMultilevel"/>
     <w:tmpl w:val="AAB6B97E"/>
@@ -4444,7 +3879,7 @@
       </w:rPr>
     </w:lvl>
   </w:abstractNum>
-  <w:abstractNum w:abstractNumId="10" w15:restartNumberingAfterBreak="0">
+  <w:abstractNum w:abstractNumId="12" w15:restartNumberingAfterBreak="0">
     <w:nsid w:val="35955A85"/>
     <w:multiLevelType w:val="hybridMultilevel"/>
     <w:tmpl w:val="E59C1264"/>
@@ -4557,7 +3992,7 @@
       </w:rPr>
     </w:lvl>
   </w:abstractNum>
-  <w:abstractNum w:abstractNumId="11" w15:restartNumberingAfterBreak="0">
+  <w:abstractNum w:abstractNumId="13" w15:restartNumberingAfterBreak="0">
     <w:nsid w:val="4C464DF3"/>
     <w:multiLevelType w:val="hybridMultilevel"/>
     <w:tmpl w:val="6B6471E2"/>
@@ -4643,7 +4078,7 @@
       </w:pPr>
     </w:lvl>
   </w:abstractNum>
-  <w:abstractNum w:abstractNumId="12" w15:restartNumberingAfterBreak="0">
+  <w:abstractNum w:abstractNumId="14" w15:restartNumberingAfterBreak="0">
     <w:nsid w:val="4DE1057A"/>
     <w:multiLevelType w:val="hybridMultilevel"/>
     <w:tmpl w:val="6ECCFBF8"/>
@@ -4756,7 +4191,93 @@
       </w:rPr>
     </w:lvl>
   </w:abstractNum>
-  <w:abstractNum w:abstractNumId="13" w15:restartNumberingAfterBreak="0">
+  <w:abstractNum w:abstractNumId="15" w15:restartNumberingAfterBreak="0">
+    <w:nsid w:val="4FD86992"/>
+    <w:multiLevelType w:val="hybridMultilevel"/>
+    <w:tmpl w:val="86B0734A"/>
+    <w:lvl w:ilvl="0" w:tplc="0409000F">
+      <w:start w:val="1"/>
+      <w:numFmt w:val="decimal"/>
+      <w:lvlText w:val="%1."/>
+      <w:lvlJc w:val="left"/>
+      <w:pPr>
+        <w:ind w:left="440" w:hanging="440"/>
+      </w:pPr>
+    </w:lvl>
+    <w:lvl w:ilvl="1" w:tplc="04090019" w:tentative="1">
+      <w:start w:val="1"/>
+      <w:numFmt w:val="lowerLetter"/>
+      <w:lvlText w:val="%2)"/>
+      <w:lvlJc w:val="left"/>
+      <w:pPr>
+        <w:ind w:left="880" w:hanging="440"/>
+      </w:pPr>
+    </w:lvl>
+    <w:lvl w:ilvl="2" w:tplc="0409001B" w:tentative="1">
+      <w:start w:val="1"/>
+      <w:numFmt w:val="lowerRoman"/>
+      <w:lvlText w:val="%3."/>
+      <w:lvlJc w:val="right"/>
+      <w:pPr>
+        <w:ind w:left="1320" w:hanging="440"/>
+      </w:pPr>
+    </w:lvl>
+    <w:lvl w:ilvl="3" w:tplc="0409000F" w:tentative="1">
+      <w:start w:val="1"/>
+      <w:numFmt w:val="decimal"/>
+      <w:lvlText w:val="%4."/>
+      <w:lvlJc w:val="left"/>
+      <w:pPr>
+        <w:ind w:left="1760" w:hanging="440"/>
+      </w:pPr>
+    </w:lvl>
+    <w:lvl w:ilvl="4" w:tplc="04090019" w:tentative="1">
+      <w:start w:val="1"/>
+      <w:numFmt w:val="lowerLetter"/>
+      <w:lvlText w:val="%5)"/>
+      <w:lvlJc w:val="left"/>
+      <w:pPr>
+        <w:ind w:left="2200" w:hanging="440"/>
+      </w:pPr>
+    </w:lvl>
+    <w:lvl w:ilvl="5" w:tplc="0409001B" w:tentative="1">
+      <w:start w:val="1"/>
+      <w:numFmt w:val="lowerRoman"/>
+      <w:lvlText w:val="%6."/>
+      <w:lvlJc w:val="right"/>
+      <w:pPr>
+        <w:ind w:left="2640" w:hanging="440"/>
+      </w:pPr>
+    </w:lvl>
+    <w:lvl w:ilvl="6" w:tplc="0409000F" w:tentative="1">
+      <w:start w:val="1"/>
+      <w:numFmt w:val="decimal"/>
+      <w:lvlText w:val="%7."/>
+      <w:lvlJc w:val="left"/>
+      <w:pPr>
+        <w:ind w:left="3080" w:hanging="440"/>
+      </w:pPr>
+    </w:lvl>
+    <w:lvl w:ilvl="7" w:tplc="04090019" w:tentative="1">
+      <w:start w:val="1"/>
+      <w:numFmt w:val="lowerLetter"/>
+      <w:lvlText w:val="%8)"/>
+      <w:lvlJc w:val="left"/>
+      <w:pPr>
+        <w:ind w:left="3520" w:hanging="440"/>
+      </w:pPr>
+    </w:lvl>
+    <w:lvl w:ilvl="8" w:tplc="0409001B" w:tentative="1">
+      <w:start w:val="1"/>
+      <w:numFmt w:val="lowerRoman"/>
+      <w:lvlText w:val="%9."/>
+      <w:lvlJc w:val="right"/>
+      <w:pPr>
+        <w:ind w:left="3960" w:hanging="440"/>
+      </w:pPr>
+    </w:lvl>
+  </w:abstractNum>
+  <w:abstractNum w:abstractNumId="16" w15:restartNumberingAfterBreak="0">
     <w:nsid w:val="51656723"/>
     <w:multiLevelType w:val="hybridMultilevel"/>
     <w:tmpl w:val="070E046C"/>
@@ -4869,10 +4390,10 @@
       </w:rPr>
     </w:lvl>
   </w:abstractNum>
-  <w:abstractNum w:abstractNumId="14" w15:restartNumberingAfterBreak="0">
+  <w:abstractNum w:abstractNumId="17" w15:restartNumberingAfterBreak="0">
     <w:nsid w:val="7B570D1C"/>
     <w:multiLevelType w:val="hybridMultilevel"/>
-    <w:tmpl w:val="319E0894"/>
+    <w:tmpl w:val="194C01C4"/>
     <w:lvl w:ilvl="0" w:tplc="04090013">
       <w:start w:val="1"/>
       <w:numFmt w:val="chineseCountingThousand"/>
@@ -4955,7 +4476,7 @@
       </w:pPr>
     </w:lvl>
   </w:abstractNum>
-  <w:abstractNum w:abstractNumId="15" w15:restartNumberingAfterBreak="0">
+  <w:abstractNum w:abstractNumId="18" w15:restartNumberingAfterBreak="0">
     <w:nsid w:val="7FB775AE"/>
     <w:multiLevelType w:val="hybridMultilevel"/>
     <w:tmpl w:val="B5285C82"/>
@@ -5072,49 +4593,58 @@
     <w:abstractNumId w:val="1"/>
   </w:num>
   <w:num w:numId="2" w16cid:durableId="1956061531">
-    <w:abstractNumId w:val="11"/>
+    <w:abstractNumId w:val="13"/>
   </w:num>
   <w:num w:numId="3" w16cid:durableId="351105654">
-    <w:abstractNumId w:val="14"/>
+    <w:abstractNumId w:val="17"/>
   </w:num>
   <w:num w:numId="4" w16cid:durableId="1059478034">
-    <w:abstractNumId w:val="7"/>
+    <w:abstractNumId w:val="9"/>
   </w:num>
   <w:num w:numId="5" w16cid:durableId="239487030">
     <w:abstractNumId w:val="2"/>
   </w:num>
   <w:num w:numId="6" w16cid:durableId="180559411">
+    <w:abstractNumId w:val="14"/>
+  </w:num>
+  <w:num w:numId="7" w16cid:durableId="241648308">
     <w:abstractNumId w:val="12"/>
   </w:num>
-  <w:num w:numId="7" w16cid:durableId="241648308">
+  <w:num w:numId="8" w16cid:durableId="276261712">
+    <w:abstractNumId w:val="5"/>
+  </w:num>
+  <w:num w:numId="9" w16cid:durableId="1594439261">
+    <w:abstractNumId w:val="16"/>
+  </w:num>
+  <w:num w:numId="10" w16cid:durableId="1442140776">
+    <w:abstractNumId w:val="4"/>
+  </w:num>
+  <w:num w:numId="11" w16cid:durableId="708453288">
     <w:abstractNumId w:val="10"/>
   </w:num>
-  <w:num w:numId="8" w16cid:durableId="276261712">
-    <w:abstractNumId w:val="4"/>
-  </w:num>
-  <w:num w:numId="9" w16cid:durableId="1594439261">
-    <w:abstractNumId w:val="13"/>
-  </w:num>
-  <w:num w:numId="10" w16cid:durableId="1442140776">
-    <w:abstractNumId w:val="3"/>
-  </w:num>
-  <w:num w:numId="11" w16cid:durableId="708453288">
-    <w:abstractNumId w:val="8"/>
-  </w:num>
   <w:num w:numId="12" w16cid:durableId="1005061764">
-    <w:abstractNumId w:val="9"/>
+    <w:abstractNumId w:val="11"/>
   </w:num>
   <w:num w:numId="13" w16cid:durableId="865144632">
     <w:abstractNumId w:val="0"/>
   </w:num>
   <w:num w:numId="14" w16cid:durableId="1364986434">
+    <w:abstractNumId w:val="8"/>
+  </w:num>
+  <w:num w:numId="15" w16cid:durableId="1429539563">
+    <w:abstractNumId w:val="18"/>
+  </w:num>
+  <w:num w:numId="16" w16cid:durableId="126045770">
+    <w:abstractNumId w:val="7"/>
+  </w:num>
+  <w:num w:numId="17" w16cid:durableId="855995900">
     <w:abstractNumId w:val="6"/>
   </w:num>
-  <w:num w:numId="15" w16cid:durableId="1429539563">
+  <w:num w:numId="18" w16cid:durableId="2085030816">
+    <w:abstractNumId w:val="3"/>
+  </w:num>
+  <w:num w:numId="19" w16cid:durableId="659694992">
     <w:abstractNumId w:val="15"/>
-  </w:num>
-  <w:num w:numId="16" w16cid:durableId="126045770">
-    <w:abstractNumId w:val="5"/>
   </w:num>
 </w:numbering>
 </file>
@@ -5685,6 +5215,68 @@
       <w:u w:val="single"/>
     </w:rPr>
   </w:style>
+  <w:style w:type="paragraph" w:styleId="a5">
+    <w:name w:val="header"/>
+    <w:basedOn w:val="a"/>
+    <w:link w:val="a6"/>
+    <w:uiPriority w:val="99"/>
+    <w:unhideWhenUsed/>
+    <w:rsid w:val="00634329"/>
+    <w:pPr>
+      <w:tabs>
+        <w:tab w:val="center" w:pos="4153"/>
+        <w:tab w:val="right" w:pos="8306"/>
+      </w:tabs>
+      <w:snapToGrid w:val="0"/>
+      <w:jc w:val="center"/>
+    </w:pPr>
+    <w:rPr>
+      <w:sz w:val="18"/>
+      <w:szCs w:val="18"/>
+    </w:rPr>
+  </w:style>
+  <w:style w:type="character" w:customStyle="1" w:styleId="a6">
+    <w:name w:val="页眉 字符"/>
+    <w:basedOn w:val="a0"/>
+    <w:link w:val="a5"/>
+    <w:uiPriority w:val="99"/>
+    <w:rsid w:val="00634329"/>
+    <w:rPr>
+      <w:sz w:val="18"/>
+      <w:szCs w:val="18"/>
+    </w:rPr>
+  </w:style>
+  <w:style w:type="paragraph" w:styleId="a7">
+    <w:name w:val="footer"/>
+    <w:basedOn w:val="a"/>
+    <w:link w:val="a8"/>
+    <w:uiPriority w:val="99"/>
+    <w:unhideWhenUsed/>
+    <w:rsid w:val="00634329"/>
+    <w:pPr>
+      <w:tabs>
+        <w:tab w:val="center" w:pos="4153"/>
+        <w:tab w:val="right" w:pos="8306"/>
+      </w:tabs>
+      <w:snapToGrid w:val="0"/>
+      <w:jc w:val="left"/>
+    </w:pPr>
+    <w:rPr>
+      <w:sz w:val="18"/>
+      <w:szCs w:val="18"/>
+    </w:rPr>
+  </w:style>
+  <w:style w:type="character" w:customStyle="1" w:styleId="a8">
+    <w:name w:val="页脚 字符"/>
+    <w:basedOn w:val="a0"/>
+    <w:link w:val="a7"/>
+    <w:uiPriority w:val="99"/>
+    <w:rsid w:val="00634329"/>
+    <w:rPr>
+      <w:sz w:val="18"/>
+      <w:szCs w:val="18"/>
+    </w:rPr>
+  </w:style>
 </w:styles>
 </file>
 
